--- a/doc/第五章1122.docx
+++ b/doc/第五章1122.docx
@@ -1,6 +1,6 @@
 
 <file path=word/document.xml><?xml version="1.0" encoding="utf-8"?>
-<w:document xmlns:wpc="http://schemas.microsoft.com/office/word/2010/wordprocessingCanvas" xmlns:mc="http://schemas.openxmlformats.org/markup-compatibility/2006" xmlns:o="urn:schemas-microsoft-com:office:office" xmlns:r="http://schemas.openxmlformats.org/officeDocument/2006/relationships" xmlns:m="http://schemas.openxmlformats.org/officeDocument/2006/math" xmlns:v="urn:schemas-microsoft-com:vml" xmlns:wp14="http://schemas.microsoft.com/office/word/2010/wordprocessingDrawing" xmlns:wp="http://schemas.openxmlformats.org/drawingml/2006/wordprocessingDrawing" xmlns:w10="urn:schemas-microsoft-com:office:word" xmlns:w="http://schemas.openxmlformats.org/wordprocessingml/2006/main" xmlns:w14="http://schemas.microsoft.com/office/word/2010/wordml" xmlns:wpg="http://schemas.microsoft.com/office/word/2010/wordprocessingGroup" xmlns:wpi="http://schemas.microsoft.com/office/word/2010/wordprocessingInk" xmlns:wne="http://schemas.microsoft.com/office/word/2006/wordml" xmlns:wps="http://schemas.microsoft.com/office/word/2010/wordprocessingShape" mc:Ignorable="w14 wp14">
+<w:document xmlns:wpc="http://schemas.microsoft.com/office/word/2010/wordprocessingCanvas" xmlns:cx="http://schemas.microsoft.com/office/drawing/2014/chartex" xmlns:cx1="http://schemas.microsoft.com/office/drawing/2015/9/8/chartex" xmlns:cx2="http://schemas.microsoft.com/office/drawing/2015/10/21/chartex" xmlns:cx3="http://schemas.microsoft.com/office/drawing/2016/5/9/chartex" xmlns:cx4="http://schemas.microsoft.com/office/drawing/2016/5/10/chartex" xmlns:cx5="http://schemas.microsoft.com/office/drawing/2016/5/11/chartex" xmlns:cx6="http://schemas.microsoft.com/office/drawing/2016/5/12/chartex" xmlns:cx7="http://schemas.microsoft.com/office/drawing/2016/5/13/chartex" xmlns:cx8="http://schemas.microsoft.com/office/drawing/2016/5/14/chartex" xmlns:mc="http://schemas.openxmlformats.org/markup-compatibility/2006" xmlns:aink="http://schemas.microsoft.com/office/drawing/2016/ink" xmlns:am3d="http://schemas.microsoft.com/office/drawing/2017/model3d" xmlns:o="urn:schemas-microsoft-com:office:office" xmlns:oel="http://schemas.microsoft.com/office/2019/extlst" xmlns:r="http://schemas.openxmlformats.org/officeDocument/2006/relationships" xmlns:m="http://schemas.openxmlformats.org/officeDocument/2006/math" xmlns:v="urn:schemas-microsoft-com:vml" xmlns:wp14="http://schemas.microsoft.com/office/word/2010/wordprocessingDrawing" xmlns:wp="http://schemas.openxmlformats.org/drawingml/2006/wordprocessingDrawing" xmlns:w10="urn:schemas-microsoft-com:office:word" xmlns:w="http://schemas.openxmlformats.org/wordprocessingml/2006/main" xmlns:w14="http://schemas.microsoft.com/office/word/2010/wordml" xmlns:w15="http://schemas.microsoft.com/office/word/2012/wordml" xmlns:w16cex="http://schemas.microsoft.com/office/word/2018/wordml/cex" xmlns:w16cid="http://schemas.microsoft.com/office/word/2016/wordml/cid" xmlns:w16="http://schemas.microsoft.com/office/word/2018/wordml" xmlns:w16sdtdh="http://schemas.microsoft.com/office/word/2020/wordml/sdtdatahash" xmlns:w16se="http://schemas.microsoft.com/office/word/2015/wordml/symex" xmlns:wpg="http://schemas.microsoft.com/office/word/2010/wordprocessingGroup" xmlns:wpi="http://schemas.microsoft.com/office/word/2010/wordprocessingInk" xmlns:wne="http://schemas.microsoft.com/office/word/2006/wordml" xmlns:wps="http://schemas.microsoft.com/office/word/2010/wordprocessingShape" mc:Ignorable="w14 w15 w16se w16cid w16 w16cex w16sdtdh wp14">
   <w:body>
     <w:p>
       <w:pPr>
@@ -73,9 +73,7 @@
         </w:rPr>
         <w:t>使用者需求</w:t>
       </w:r>
-      <w:bookmarkStart w:id="2" w:name="_GoBack"/>
       <w:bookmarkEnd w:id="1"/>
-      <w:bookmarkEnd w:id="2"/>
     </w:p>
     <w:p>
       <w:pPr>
@@ -111,7 +109,7 @@
           <w:szCs w:val="28"/>
         </w:rPr>
       </w:pPr>
-      <w:bookmarkStart w:id="3" w:name="_Toc103683253"/>
+      <w:bookmarkStart w:id="2" w:name="_Toc103683253"/>
       <w:r>
         <w:rPr>
           <w:rFonts w:eastAsia="標楷體" w:cs="Arial"/>
@@ -144,7 +142,7 @@
         </w:rPr>
         <w:t>、功能需求表</w:t>
       </w:r>
-      <w:bookmarkEnd w:id="3"/>
+      <w:bookmarkEnd w:id="2"/>
     </w:p>
     <w:tbl>
       <w:tblPr>
@@ -885,7 +883,7 @@
           <w:sz w:val="32"/>
         </w:rPr>
       </w:pPr>
-      <w:bookmarkStart w:id="4" w:name="_Toc103684124"/>
+      <w:bookmarkStart w:id="3" w:name="_Toc103684124"/>
       <w:r>
         <w:rPr>
           <w:rFonts w:eastAsia="標楷體"/>
@@ -919,7 +917,7 @@
         </w:rPr>
         <w:t>(</w:t>
       </w:r>
-      <w:bookmarkStart w:id="5" w:name="_Hlk103683425"/>
+      <w:bookmarkStart w:id="4" w:name="_Hlk103683425"/>
       <w:r>
         <w:rPr>
           <w:rFonts w:eastAsia="標楷體" w:hint="eastAsia"/>
@@ -928,7 +926,7 @@
         </w:rPr>
         <w:t>Use case diagram</w:t>
       </w:r>
-      <w:bookmarkEnd w:id="5"/>
+      <w:bookmarkEnd w:id="4"/>
       <w:r>
         <w:rPr>
           <w:rFonts w:eastAsia="標楷體" w:hint="eastAsia"/>
@@ -937,14 +935,11 @@
         </w:rPr>
         <w:t>)</w:t>
       </w:r>
-      <w:bookmarkEnd w:id="4"/>
+      <w:bookmarkEnd w:id="3"/>
     </w:p>
     <w:p>
       <w:pPr>
         <w:jc w:val="center"/>
-        <w:rPr>
-          <w:rFonts w:hint="eastAsia"/>
-        </w:rPr>
       </w:pPr>
       <w:r>
         <w:rPr>
@@ -952,9 +947,9 @@
           <w:noProof/>
         </w:rPr>
         <w:drawing>
-          <wp:inline distT="0" distB="0" distL="0" distR="0">
-            <wp:extent cx="5286375" cy="5686425"/>
-            <wp:effectExtent l="0" t="0" r="9525" b="9525"/>
+          <wp:inline distT="0" distB="0" distL="0" distR="0" wp14:anchorId="4D33EB8C" wp14:editId="728E0985">
+            <wp:extent cx="5286375" cy="5672510"/>
+            <wp:effectExtent l="0" t="0" r="0" b="4445"/>
             <wp:docPr id="1" name="圖片 1"/>
             <wp:cNvGraphicFramePr>
               <a:graphicFrameLocks xmlns:a="http://schemas.openxmlformats.org/drawingml/2006/main" noChangeAspect="1"/>
@@ -963,7 +958,215 @@
               <a:graphicData uri="http://schemas.openxmlformats.org/drawingml/2006/picture">
                 <pic:pic xmlns:pic="http://schemas.openxmlformats.org/drawingml/2006/picture">
                   <pic:nvPicPr>
-                    <pic:cNvPr id="0" name="Untitled-Use case diagram.png"/>
+                    <pic:cNvPr id="1" name="圖片 1"/>
+                    <pic:cNvPicPr/>
+                  </pic:nvPicPr>
+                  <pic:blipFill>
+                    <a:blip r:embed="rId6">
+                      <a:extLst>
+                        <a:ext uri="{28A0092B-C50C-407E-A947-70E740481C1C}">
+                          <a14:useLocalDpi xmlns:a14="http://schemas.microsoft.com/office/drawing/2010/main" val="0"/>
+                        </a:ext>
+                      </a:extLst>
+                    </a:blip>
+                    <a:stretch>
+                      <a:fillRect/>
+                    </a:stretch>
+                  </pic:blipFill>
+                  <pic:spPr>
+                    <a:xfrm>
+                      <a:off x="0" y="0"/>
+                      <a:ext cx="5286375" cy="5672510"/>
+                    </a:xfrm>
+                    <a:prstGeom prst="rect">
+                      <a:avLst/>
+                    </a:prstGeom>
+                  </pic:spPr>
+                </pic:pic>
+              </a:graphicData>
+            </a:graphic>
+          </wp:inline>
+        </w:drawing>
+      </w:r>
+    </w:p>
+    <w:p>
+      <w:pPr>
+        <w:pStyle w:val="a8"/>
+        <w:jc w:val="center"/>
+        <w:rPr>
+          <w:rFonts w:eastAsia="標楷體"/>
+          <w:sz w:val="28"/>
+        </w:rPr>
+      </w:pPr>
+      <w:bookmarkStart w:id="5" w:name="_Toc103683552"/>
+      <w:r>
+        <w:rPr>
+          <w:rFonts w:eastAsia="標楷體"/>
+          <w:sz w:val="28"/>
+          <w:szCs w:val="28"/>
+        </w:rPr>
+        <w:sym w:font="Wingdings 3" w:char="F070"/>
+      </w:r>
+      <w:r>
+        <w:rPr>
+          <w:rFonts w:eastAsia="標楷體" w:hint="eastAsia"/>
+          <w:sz w:val="28"/>
+        </w:rPr>
+        <w:t>圖</w:t>
+      </w:r>
+      <w:r>
+        <w:rPr>
+          <w:rFonts w:eastAsia="標楷體" w:hint="eastAsia"/>
+          <w:sz w:val="28"/>
+        </w:rPr>
+        <w:t>5-2-</w:t>
+      </w:r>
+      <w:r>
+        <w:rPr>
+          <w:rFonts w:eastAsia="標楷體"/>
+          <w:sz w:val="28"/>
+        </w:rPr>
+        <w:fldChar w:fldCharType="begin"/>
+      </w:r>
+      <w:r>
+        <w:rPr>
+          <w:rFonts w:eastAsia="標楷體"/>
+          <w:sz w:val="28"/>
+        </w:rPr>
+        <w:instrText xml:space="preserve"> </w:instrText>
+      </w:r>
+      <w:r>
+        <w:rPr>
+          <w:rFonts w:eastAsia="標楷體" w:hint="eastAsia"/>
+          <w:sz w:val="28"/>
+        </w:rPr>
+        <w:instrText xml:space="preserve">SEQ </w:instrText>
+      </w:r>
+      <w:r>
+        <w:rPr>
+          <w:rFonts w:eastAsia="標楷體" w:hint="eastAsia"/>
+          <w:sz w:val="28"/>
+        </w:rPr>
+        <w:instrText>圖</w:instrText>
+      </w:r>
+      <w:r>
+        <w:rPr>
+          <w:rFonts w:eastAsia="標楷體" w:hint="eastAsia"/>
+          <w:sz w:val="28"/>
+        </w:rPr>
+        <w:instrText>5-2- \* ARABIC</w:instrText>
+      </w:r>
+      <w:r>
+        <w:rPr>
+          <w:rFonts w:eastAsia="標楷體"/>
+          <w:sz w:val="28"/>
+        </w:rPr>
+        <w:instrText xml:space="preserve"> </w:instrText>
+      </w:r>
+      <w:r>
+        <w:rPr>
+          <w:rFonts w:eastAsia="標楷體"/>
+          <w:sz w:val="28"/>
+        </w:rPr>
+        <w:fldChar w:fldCharType="separate"/>
+      </w:r>
+      <w:r>
+        <w:rPr>
+          <w:rFonts w:eastAsia="標楷體"/>
+          <w:noProof/>
+          <w:sz w:val="28"/>
+        </w:rPr>
+        <w:t>1</w:t>
+      </w:r>
+      <w:r>
+        <w:rPr>
+          <w:rFonts w:eastAsia="標楷體"/>
+          <w:sz w:val="28"/>
+        </w:rPr>
+        <w:fldChar w:fldCharType="end"/>
+      </w:r>
+      <w:r>
+        <w:rPr>
+          <w:rFonts w:eastAsia="標楷體"/>
+          <w:sz w:val="28"/>
+        </w:rPr>
+        <w:t>、使用案例圖</w:t>
+      </w:r>
+      <w:r>
+        <w:rPr>
+          <w:rFonts w:eastAsia="標楷體"/>
+          <w:sz w:val="28"/>
+        </w:rPr>
+        <w:t>Use case diagram</w:t>
+      </w:r>
+      <w:bookmarkEnd w:id="5"/>
+    </w:p>
+    <w:p>
+      <w:pPr>
+        <w:widowControl/>
+      </w:pPr>
+      <w:r>
+        <w:br w:type="page"/>
+      </w:r>
+    </w:p>
+    <w:p>
+      <w:pPr>
+        <w:outlineLvl w:val="1"/>
+        <w:rPr>
+          <w:rFonts w:eastAsia="標楷體"/>
+          <w:b/>
+          <w:sz w:val="32"/>
+        </w:rPr>
+      </w:pPr>
+      <w:bookmarkStart w:id="6" w:name="_Toc103684125"/>
+      <w:r>
+        <w:rPr>
+          <w:rFonts w:eastAsia="標楷體"/>
+          <w:b/>
+          <w:sz w:val="32"/>
+        </w:rPr>
+        <w:lastRenderedPageBreak/>
+        <w:t>5-3</w:t>
+      </w:r>
+      <w:r>
+        <w:rPr>
+          <w:rFonts w:eastAsia="標楷體" w:hint="eastAsia"/>
+          <w:b/>
+          <w:sz w:val="32"/>
+        </w:rPr>
+        <w:t xml:space="preserve"> </w:t>
+      </w:r>
+      <w:r>
+        <w:rPr>
+          <w:rFonts w:eastAsia="標楷體" w:hint="eastAsia"/>
+          <w:b/>
+          <w:sz w:val="32"/>
+        </w:rPr>
+        <w:t>使用個案描述</w:t>
+      </w:r>
+      <w:bookmarkEnd w:id="6"/>
+    </w:p>
+    <w:p>
+      <w:pPr>
+        <w:jc w:val="center"/>
+      </w:pPr>
+      <w:r>
+        <w:rPr>
+          <w:noProof/>
+        </w:rPr>
+        <w:drawing>
+          <wp:inline distT="0" distB="0" distL="0" distR="0" wp14:anchorId="45A48F3F" wp14:editId="4A834988">
+            <wp:extent cx="5225119" cy="4150796"/>
+            <wp:effectExtent l="0" t="0" r="0" b="2540"/>
+            <wp:docPr id="2" name="圖片 2"/>
+            <wp:cNvGraphicFramePr>
+              <a:graphicFrameLocks xmlns:a="http://schemas.openxmlformats.org/drawingml/2006/main" noChangeAspect="1"/>
+            </wp:cNvGraphicFramePr>
+            <a:graphic xmlns:a="http://schemas.openxmlformats.org/drawingml/2006/main">
+              <a:graphicData uri="http://schemas.openxmlformats.org/drawingml/2006/picture">
+                <pic:pic xmlns:pic="http://schemas.openxmlformats.org/drawingml/2006/picture">
+                  <pic:nvPicPr>
+                    <pic:cNvPr id="2" name="圖片 2"/>
                     <pic:cNvPicPr/>
                   </pic:nvPicPr>
                   <pic:blipFill>
@@ -981,7 +1184,7 @@
                   <pic:spPr>
                     <a:xfrm>
                       <a:off x="0" y="0"/>
-                      <a:ext cx="5286375" cy="5686425"/>
+                      <a:ext cx="5225119" cy="4150796"/>
                     </a:xfrm>
                     <a:prstGeom prst="rect">
                       <a:avLst/>
@@ -1003,7 +1206,7 @@
           <w:sz w:val="28"/>
         </w:rPr>
       </w:pPr>
-      <w:bookmarkStart w:id="6" w:name="_Toc103683552"/>
+      <w:bookmarkStart w:id="7" w:name="_Toc103683544"/>
       <w:r>
         <w:rPr>
           <w:rFonts w:eastAsia="標楷體"/>
@@ -1024,7 +1227,7 @@
           <w:rFonts w:eastAsia="標楷體" w:hint="eastAsia"/>
           <w:sz w:val="28"/>
         </w:rPr>
-        <w:t>5-2-</w:t>
+        <w:t>5-3-</w:t>
       </w:r>
       <w:r>
         <w:rPr>
@@ -1059,7 +1262,7 @@
           <w:rFonts w:eastAsia="標楷體" w:hint="eastAsia"/>
           <w:sz w:val="28"/>
         </w:rPr>
-        <w:instrText>5-2- \* ARABIC</w:instrText>
+        <w:instrText>5-3- \* ARABIC</w:instrText>
       </w:r>
       <w:r>
         <w:rPr>
@@ -1095,78 +1298,37 @@
           <w:rFonts w:eastAsia="標楷體"/>
           <w:sz w:val="28"/>
         </w:rPr>
-        <w:t>、使用案例圖</w:t>
-      </w:r>
-      <w:r>
-        <w:rPr>
-          <w:rFonts w:eastAsia="標楷體"/>
-          <w:sz w:val="28"/>
-        </w:rPr>
-        <w:t>Use case diagram</w:t>
-      </w:r>
-      <w:bookmarkEnd w:id="6"/>
-    </w:p>
-    <w:p>
-      <w:pPr>
-        <w:widowControl/>
-      </w:pPr>
-      <w:r>
-        <w:br w:type="page"/>
-      </w:r>
-    </w:p>
-    <w:p>
-      <w:pPr>
-        <w:outlineLvl w:val="1"/>
-        <w:rPr>
-          <w:rFonts w:eastAsia="標楷體"/>
-          <w:b/>
-          <w:sz w:val="32"/>
-        </w:rPr>
-      </w:pPr>
-      <w:bookmarkStart w:id="7" w:name="_Toc103684125"/>
-      <w:r>
-        <w:rPr>
-          <w:rFonts w:eastAsia="標楷體"/>
-          <w:b/>
-          <w:sz w:val="32"/>
-        </w:rPr>
-        <w:lastRenderedPageBreak/>
-        <w:t>5-3</w:t>
-      </w:r>
-      <w:r>
-        <w:rPr>
-          <w:rFonts w:eastAsia="標楷體" w:hint="eastAsia"/>
-          <w:b/>
-          <w:sz w:val="32"/>
-        </w:rPr>
-        <w:t xml:space="preserve"> </w:t>
-      </w:r>
-      <w:r>
-        <w:rPr>
-          <w:rFonts w:eastAsia="標楷體" w:hint="eastAsia"/>
-          <w:b/>
-          <w:sz w:val="32"/>
-        </w:rPr>
-        <w:t>使用個案描述</w:t>
+        <w:t>、註冊帳號</w:t>
+      </w:r>
+      <w:r>
+        <w:rPr>
+          <w:rFonts w:eastAsia="標楷體"/>
+          <w:sz w:val="28"/>
+        </w:rPr>
+        <w:t>A</w:t>
+      </w:r>
+      <w:r>
+        <w:rPr>
+          <w:rFonts w:eastAsia="標楷體" w:hint="eastAsia"/>
+          <w:sz w:val="28"/>
+        </w:rPr>
+        <w:t>ctivity diagram</w:t>
       </w:r>
       <w:bookmarkEnd w:id="7"/>
     </w:p>
     <w:p>
       <w:pPr>
         <w:jc w:val="center"/>
-        <w:rPr>
-          <w:rFonts w:hint="eastAsia"/>
-        </w:rPr>
       </w:pPr>
       <w:r>
         <w:rPr>
           <w:noProof/>
         </w:rPr>
         <w:drawing>
-          <wp:inline distT="0" distB="0" distL="0" distR="0">
-            <wp:extent cx="5265769" cy="4148275"/>
-            <wp:effectExtent l="0" t="0" r="0" b="5080"/>
-            <wp:docPr id="2" name="圖片 2"/>
+          <wp:inline distT="0" distB="0" distL="0" distR="0" wp14:anchorId="201002B5" wp14:editId="7CA1FB89">
+            <wp:extent cx="5082269" cy="3846368"/>
+            <wp:effectExtent l="0" t="0" r="4445" b="1905"/>
+            <wp:docPr id="3" name="圖片 3"/>
             <wp:cNvGraphicFramePr>
               <a:graphicFrameLocks xmlns:a="http://schemas.openxmlformats.org/drawingml/2006/main" noChangeAspect="1"/>
             </wp:cNvGraphicFramePr>
@@ -1174,7 +1336,7 @@
               <a:graphicData uri="http://schemas.openxmlformats.org/drawingml/2006/picture">
                 <pic:pic xmlns:pic="http://schemas.openxmlformats.org/drawingml/2006/picture">
                   <pic:nvPicPr>
-                    <pic:cNvPr id="0" name="Untitled-Activity 註冊帳號.png"/>
+                    <pic:cNvPr id="3" name="圖片 3"/>
                     <pic:cNvPicPr/>
                   </pic:nvPicPr>
                   <pic:blipFill>
@@ -1192,7 +1354,7 @@
                   <pic:spPr>
                     <a:xfrm>
                       <a:off x="0" y="0"/>
-                      <a:ext cx="5268969" cy="4150796"/>
+                      <a:ext cx="5082269" cy="3846368"/>
                     </a:xfrm>
                     <a:prstGeom prst="rect">
                       <a:avLst/>
@@ -1207,14 +1369,12 @@
     </w:p>
     <w:p>
       <w:pPr>
-        <w:pStyle w:val="a8"/>
         <w:jc w:val="center"/>
         <w:rPr>
-          <w:rFonts w:eastAsia="標楷體" w:hint="eastAsia"/>
-          <w:sz w:val="28"/>
-        </w:rPr>
-      </w:pPr>
-      <w:bookmarkStart w:id="8" w:name="_Toc103683544"/>
+          <w:rFonts w:eastAsia="標楷體"/>
+          <w:sz w:val="28"/>
+        </w:rPr>
+      </w:pPr>
       <w:r>
         <w:rPr>
           <w:rFonts w:eastAsia="標楷體"/>
@@ -1242,49 +1402,45 @@
           <w:rFonts w:eastAsia="標楷體"/>
           <w:sz w:val="28"/>
         </w:rPr>
-        <w:fldChar w:fldCharType="begin"/>
-      </w:r>
-      <w:r>
-        <w:rPr>
-          <w:rFonts w:eastAsia="標楷體"/>
-          <w:sz w:val="28"/>
-        </w:rPr>
-        <w:instrText xml:space="preserve"> </w:instrText>
-      </w:r>
-      <w:r>
-        <w:rPr>
-          <w:rFonts w:eastAsia="標楷體" w:hint="eastAsia"/>
-          <w:sz w:val="28"/>
-        </w:rPr>
-        <w:instrText xml:space="preserve">SEQ </w:instrText>
-      </w:r>
-      <w:r>
-        <w:rPr>
-          <w:rFonts w:eastAsia="標楷體" w:hint="eastAsia"/>
-          <w:sz w:val="28"/>
-        </w:rPr>
-        <w:instrText>圖</w:instrText>
-      </w:r>
-      <w:r>
-        <w:rPr>
-          <w:rFonts w:eastAsia="標楷體" w:hint="eastAsia"/>
-          <w:sz w:val="28"/>
-        </w:rPr>
-        <w:instrText>5-3- \* ARABIC</w:instrText>
-      </w:r>
-      <w:r>
-        <w:rPr>
-          <w:rFonts w:eastAsia="標楷體"/>
-          <w:sz w:val="28"/>
-        </w:rPr>
-        <w:instrText xml:space="preserve"> </w:instrText>
-      </w:r>
-      <w:r>
-        <w:rPr>
-          <w:rFonts w:eastAsia="標楷體"/>
-          <w:sz w:val="28"/>
-        </w:rPr>
-        <w:fldChar w:fldCharType="separate"/>
+        <w:t>2</w:t>
+      </w:r>
+      <w:r>
+        <w:rPr>
+          <w:rFonts w:eastAsia="標楷體"/>
+          <w:sz w:val="28"/>
+        </w:rPr>
+        <w:t>、登入帳號</w:t>
+      </w:r>
+      <w:r>
+        <w:rPr>
+          <w:rFonts w:eastAsia="標楷體"/>
+          <w:sz w:val="28"/>
+        </w:rPr>
+        <w:t>A</w:t>
+      </w:r>
+      <w:r>
+        <w:rPr>
+          <w:rFonts w:eastAsia="標楷體" w:hint="eastAsia"/>
+          <w:sz w:val="28"/>
+        </w:rPr>
+        <w:t>ctivity diagram</w:t>
+      </w:r>
+    </w:p>
+    <w:p>
+      <w:pPr>
+        <w:widowControl/>
+        <w:jc w:val="center"/>
+        <w:rPr>
+          <w:rFonts w:eastAsia="標楷體"/>
+          <w:sz w:val="28"/>
+        </w:rPr>
+      </w:pPr>
+      <w:r>
+        <w:rPr>
+          <w:rFonts w:eastAsia="標楷體"/>
+          <w:sz w:val="28"/>
+        </w:rPr>
+        <w:br w:type="page"/>
       </w:r>
       <w:r>
         <w:rPr>
@@ -1292,54 +1448,12 @@
           <w:noProof/>
           <w:sz w:val="28"/>
         </w:rPr>
-        <w:t>1</w:t>
-      </w:r>
-      <w:r>
-        <w:rPr>
-          <w:rFonts w:eastAsia="標楷體"/>
-          <w:sz w:val="28"/>
-        </w:rPr>
-        <w:fldChar w:fldCharType="end"/>
-      </w:r>
-      <w:r>
-        <w:rPr>
-          <w:rFonts w:eastAsia="標楷體"/>
-          <w:sz w:val="28"/>
-        </w:rPr>
-        <w:t>、註冊帳號</w:t>
-      </w:r>
-      <w:r>
-        <w:rPr>
-          <w:rFonts w:eastAsia="標楷體"/>
-          <w:sz w:val="28"/>
-        </w:rPr>
-        <w:t>A</w:t>
-      </w:r>
-      <w:r>
-        <w:rPr>
-          <w:rFonts w:eastAsia="標楷體" w:hint="eastAsia"/>
-          <w:sz w:val="28"/>
-        </w:rPr>
-        <w:t>ctivity diagram</w:t>
-      </w:r>
-      <w:bookmarkEnd w:id="8"/>
-    </w:p>
-    <w:p>
-      <w:pPr>
-        <w:jc w:val="center"/>
-        <w:rPr>
-          <w:rFonts w:hint="eastAsia"/>
-        </w:rPr>
-      </w:pPr>
-      <w:r>
-        <w:rPr>
-          <w:noProof/>
-        </w:rPr>
+        <w:lastRenderedPageBreak/>
         <w:drawing>
-          <wp:inline distT="0" distB="0" distL="0" distR="0">
-            <wp:extent cx="5105400" cy="3833554"/>
-            <wp:effectExtent l="0" t="0" r="0" b="0"/>
-            <wp:docPr id="3" name="圖片 3"/>
+          <wp:inline distT="0" distB="0" distL="0" distR="0" wp14:anchorId="606EC523" wp14:editId="4FA3794A">
+            <wp:extent cx="6479540" cy="7632483"/>
+            <wp:effectExtent l="0" t="0" r="0" b="6985"/>
+            <wp:docPr id="4" name="圖片 4"/>
             <wp:cNvGraphicFramePr>
               <a:graphicFrameLocks xmlns:a="http://schemas.openxmlformats.org/drawingml/2006/main" noChangeAspect="1"/>
             </wp:cNvGraphicFramePr>
@@ -1347,7 +1461,7 @@
               <a:graphicData uri="http://schemas.openxmlformats.org/drawingml/2006/picture">
                 <pic:pic xmlns:pic="http://schemas.openxmlformats.org/drawingml/2006/picture">
                   <pic:nvPicPr>
-                    <pic:cNvPr id="0" name="Untitled-Activity 登入帳號.png"/>
+                    <pic:cNvPr id="4" name="圖片 4"/>
                     <pic:cNvPicPr/>
                   </pic:nvPicPr>
                   <pic:blipFill>
@@ -1365,7 +1479,7 @@
                   <pic:spPr>
                     <a:xfrm>
                       <a:off x="0" y="0"/>
-                      <a:ext cx="5122465" cy="3846368"/>
+                      <a:ext cx="6479540" cy="7632483"/>
                     </a:xfrm>
                     <a:prstGeom prst="rect">
                       <a:avLst/>
@@ -1380,6 +1494,7 @@
     </w:p>
     <w:p>
       <w:pPr>
+        <w:pStyle w:val="a8"/>
         <w:jc w:val="center"/>
         <w:rPr>
           <w:rFonts w:eastAsia="標楷體"/>
@@ -1413,28 +1528,14 @@
           <w:rFonts w:eastAsia="標楷體"/>
           <w:sz w:val="28"/>
         </w:rPr>
-        <w:t>2</w:t>
-      </w:r>
-      <w:r>
-        <w:rPr>
-          <w:rFonts w:eastAsia="標楷體"/>
-          <w:sz w:val="28"/>
-        </w:rPr>
-        <w:t>、</w:t>
-      </w:r>
-      <w:r>
-        <w:rPr>
-          <w:rFonts w:eastAsia="標楷體"/>
-          <w:sz w:val="28"/>
-        </w:rPr>
-        <w:t>登入</w:t>
-      </w:r>
-      <w:r>
-        <w:rPr>
-          <w:rFonts w:eastAsia="標楷體"/>
-          <w:sz w:val="28"/>
-        </w:rPr>
-        <w:t>帳號</w:t>
+        <w:t>3</w:t>
+      </w:r>
+      <w:r>
+        <w:rPr>
+          <w:rFonts w:eastAsia="標楷體"/>
+          <w:sz w:val="28"/>
+        </w:rPr>
+        <w:t>、修改基本資料</w:t>
       </w:r>
       <w:r>
         <w:rPr>
@@ -1449,6 +1550,22 @@
           <w:sz w:val="28"/>
         </w:rPr>
         <w:t>ctivity diagram</w:t>
+      </w:r>
+    </w:p>
+    <w:p>
+      <w:pPr>
+        <w:widowControl/>
+        <w:rPr>
+          <w:rFonts w:eastAsia="標楷體"/>
+          <w:sz w:val="28"/>
+        </w:rPr>
+      </w:pPr>
+      <w:r>
+        <w:rPr>
+          <w:rFonts w:eastAsia="標楷體"/>
+          <w:sz w:val="28"/>
+        </w:rPr>
+        <w:br w:type="page"/>
       </w:r>
     </w:p>
     <w:p>
@@ -1456,17 +1573,10 @@
         <w:widowControl/>
         <w:jc w:val="center"/>
         <w:rPr>
-          <w:rFonts w:eastAsia="標楷體" w:hint="eastAsia"/>
-          <w:sz w:val="28"/>
-        </w:rPr>
-      </w:pPr>
-      <w:r>
-        <w:rPr>
-          <w:rFonts w:eastAsia="標楷體"/>
-          <w:sz w:val="28"/>
-        </w:rPr>
-        <w:br w:type="page"/>
-      </w:r>
+          <w:rFonts w:eastAsia="標楷體"/>
+          <w:sz w:val="28"/>
+        </w:rPr>
+      </w:pPr>
       <w:r>
         <w:rPr>
           <w:rFonts w:eastAsia="標楷體"/>
@@ -1475,10 +1585,10 @@
         </w:rPr>
         <w:lastRenderedPageBreak/>
         <w:drawing>
-          <wp:inline distT="0" distB="0" distL="0" distR="0">
-            <wp:extent cx="6479540" cy="7661910"/>
-            <wp:effectExtent l="0" t="0" r="0" b="0"/>
-            <wp:docPr id="4" name="圖片 4"/>
+          <wp:inline distT="0" distB="0" distL="0" distR="0" wp14:anchorId="1941432D" wp14:editId="1BADEFCC">
+            <wp:extent cx="6479540" cy="8700876"/>
+            <wp:effectExtent l="0" t="0" r="0" b="5080"/>
+            <wp:docPr id="5" name="圖片 5"/>
             <wp:cNvGraphicFramePr>
               <a:graphicFrameLocks xmlns:a="http://schemas.openxmlformats.org/drawingml/2006/main" noChangeAspect="1"/>
             </wp:cNvGraphicFramePr>
@@ -1486,7 +1596,7 @@
               <a:graphicData uri="http://schemas.openxmlformats.org/drawingml/2006/picture">
                 <pic:pic xmlns:pic="http://schemas.openxmlformats.org/drawingml/2006/picture">
                   <pic:nvPicPr>
-                    <pic:cNvPr id="0" name="Untitled-Activity 修改基本資料.png"/>
+                    <pic:cNvPr id="5" name="圖片 5"/>
                     <pic:cNvPicPr/>
                   </pic:nvPicPr>
                   <pic:blipFill>
@@ -1504,7 +1614,7 @@
                   <pic:spPr>
                     <a:xfrm>
                       <a:off x="0" y="0"/>
-                      <a:ext cx="6479540" cy="7661910"/>
+                      <a:ext cx="6479540" cy="8700876"/>
                     </a:xfrm>
                     <a:prstGeom prst="rect">
                       <a:avLst/>
@@ -1522,7 +1632,7 @@
         <w:pStyle w:val="a8"/>
         <w:jc w:val="center"/>
         <w:rPr>
-          <w:rFonts w:eastAsia="標楷體" w:hint="eastAsia"/>
+          <w:rFonts w:eastAsia="標楷體"/>
           <w:sz w:val="28"/>
         </w:rPr>
       </w:pPr>
@@ -1553,21 +1663,14 @@
           <w:rFonts w:eastAsia="標楷體"/>
           <w:sz w:val="28"/>
         </w:rPr>
-        <w:t>3</w:t>
-      </w:r>
-      <w:r>
-        <w:rPr>
-          <w:rFonts w:eastAsia="標楷體"/>
-          <w:sz w:val="28"/>
-        </w:rPr>
-        <w:t>、</w:t>
-      </w:r>
-      <w:r>
-        <w:rPr>
-          <w:rFonts w:eastAsia="標楷體"/>
-          <w:sz w:val="28"/>
-        </w:rPr>
-        <w:t>修改基本資料</w:t>
+        <w:t>4</w:t>
+      </w:r>
+      <w:r>
+        <w:rPr>
+          <w:rFonts w:eastAsia="標楷體"/>
+          <w:sz w:val="28"/>
+        </w:rPr>
+        <w:t>、新增帳目</w:t>
       </w:r>
       <w:r>
         <w:rPr>
@@ -1590,6 +1693,7 @@
         <w:rPr>
           <w:rFonts w:eastAsia="標楷體"/>
           <w:sz w:val="28"/>
+          <w:szCs w:val="20"/>
         </w:rPr>
       </w:pPr>
       <w:r>
@@ -1602,10 +1706,10 @@
     </w:p>
     <w:p>
       <w:pPr>
-        <w:widowControl/>
+        <w:pStyle w:val="a8"/>
         <w:jc w:val="center"/>
         <w:rPr>
-          <w:rFonts w:eastAsia="標楷體" w:hint="eastAsia"/>
+          <w:rFonts w:eastAsia="標楷體"/>
           <w:sz w:val="28"/>
         </w:rPr>
       </w:pPr>
@@ -1617,10 +1721,10 @@
         </w:rPr>
         <w:lastRenderedPageBreak/>
         <w:drawing>
-          <wp:inline distT="0" distB="0" distL="0" distR="0">
-            <wp:extent cx="6479540" cy="8747125"/>
+          <wp:inline distT="0" distB="0" distL="0" distR="0" wp14:anchorId="541E93AB" wp14:editId="3103D80B">
+            <wp:extent cx="6479540" cy="8785426"/>
             <wp:effectExtent l="0" t="0" r="0" b="0"/>
-            <wp:docPr id="5" name="圖片 5"/>
+            <wp:docPr id="6" name="圖片 6"/>
             <wp:cNvGraphicFramePr>
               <a:graphicFrameLocks xmlns:a="http://schemas.openxmlformats.org/drawingml/2006/main" noChangeAspect="1"/>
             </wp:cNvGraphicFramePr>
@@ -1628,7 +1732,7 @@
               <a:graphicData uri="http://schemas.openxmlformats.org/drawingml/2006/picture">
                 <pic:pic xmlns:pic="http://schemas.openxmlformats.org/drawingml/2006/picture">
                   <pic:nvPicPr>
-                    <pic:cNvPr id="0" name="Untitled- Activity 新增帳務.png"/>
+                    <pic:cNvPr id="6" name="圖片 6"/>
                     <pic:cNvPicPr/>
                   </pic:nvPicPr>
                   <pic:blipFill>
@@ -1646,7 +1750,7 @@
                   <pic:spPr>
                     <a:xfrm>
                       <a:off x="0" y="0"/>
-                      <a:ext cx="6479540" cy="8747125"/>
+                      <a:ext cx="6479540" cy="8785426"/>
                     </a:xfrm>
                     <a:prstGeom prst="rect">
                       <a:avLst/>
@@ -1695,21 +1799,14 @@
           <w:rFonts w:eastAsia="標楷體"/>
           <w:sz w:val="28"/>
         </w:rPr>
-        <w:t>4</w:t>
-      </w:r>
-      <w:r>
-        <w:rPr>
-          <w:rFonts w:eastAsia="標楷體"/>
-          <w:sz w:val="28"/>
-        </w:rPr>
-        <w:t>、</w:t>
-      </w:r>
-      <w:r>
-        <w:rPr>
-          <w:rFonts w:eastAsia="標楷體"/>
-          <w:sz w:val="28"/>
-        </w:rPr>
-        <w:t>新增帳目</w:t>
+        <w:t>5</w:t>
+      </w:r>
+      <w:r>
+        <w:rPr>
+          <w:rFonts w:eastAsia="標楷體"/>
+          <w:sz w:val="28"/>
+        </w:rPr>
+        <w:t>、修改帳目</w:t>
       </w:r>
       <w:r>
         <w:rPr>
@@ -1748,7 +1845,7 @@
         <w:pStyle w:val="a8"/>
         <w:jc w:val="center"/>
         <w:rPr>
-          <w:rFonts w:eastAsia="標楷體" w:hint="eastAsia"/>
+          <w:rFonts w:eastAsia="標楷體"/>
           <w:sz w:val="28"/>
         </w:rPr>
       </w:pPr>
@@ -1760,10 +1857,10 @@
         </w:rPr>
         <w:lastRenderedPageBreak/>
         <w:drawing>
-          <wp:inline distT="0" distB="0" distL="0" distR="0">
-            <wp:extent cx="6479540" cy="8844280"/>
-            <wp:effectExtent l="0" t="0" r="0" b="0"/>
-            <wp:docPr id="6" name="圖片 6"/>
+          <wp:inline distT="0" distB="0" distL="0" distR="0" wp14:anchorId="7A6206C2" wp14:editId="25B0D950">
+            <wp:extent cx="5829336" cy="5021220"/>
+            <wp:effectExtent l="0" t="0" r="0" b="8255"/>
+            <wp:docPr id="7" name="圖片 7"/>
             <wp:cNvGraphicFramePr>
               <a:graphicFrameLocks xmlns:a="http://schemas.openxmlformats.org/drawingml/2006/main" noChangeAspect="1"/>
             </wp:cNvGraphicFramePr>
@@ -1771,7 +1868,7 @@
               <a:graphicData uri="http://schemas.openxmlformats.org/drawingml/2006/picture">
                 <pic:pic xmlns:pic="http://schemas.openxmlformats.org/drawingml/2006/picture">
                   <pic:nvPicPr>
-                    <pic:cNvPr id="0" name="Untitled-Activity 修改帳務.png"/>
+                    <pic:cNvPr id="7" name="圖片 7"/>
                     <pic:cNvPicPr/>
                   </pic:nvPicPr>
                   <pic:blipFill>
@@ -1789,7 +1886,7 @@
                   <pic:spPr>
                     <a:xfrm>
                       <a:off x="0" y="0"/>
-                      <a:ext cx="6479540" cy="8844280"/>
+                      <a:ext cx="5829336" cy="5021220"/>
                     </a:xfrm>
                     <a:prstGeom prst="rect">
                       <a:avLst/>
@@ -1838,21 +1935,14 @@
           <w:rFonts w:eastAsia="標楷體"/>
           <w:sz w:val="28"/>
         </w:rPr>
-        <w:t>5</w:t>
-      </w:r>
-      <w:r>
-        <w:rPr>
-          <w:rFonts w:eastAsia="標楷體"/>
-          <w:sz w:val="28"/>
-        </w:rPr>
-        <w:t>、</w:t>
-      </w:r>
-      <w:r>
-        <w:rPr>
-          <w:rFonts w:eastAsia="標楷體"/>
-          <w:sz w:val="28"/>
-        </w:rPr>
-        <w:t>修改帳目</w:t>
+        <w:t>6</w:t>
+      </w:r>
+      <w:r>
+        <w:rPr>
+          <w:rFonts w:eastAsia="標楷體"/>
+          <w:sz w:val="28"/>
+        </w:rPr>
+        <w:t>、月結分析</w:t>
       </w:r>
       <w:r>
         <w:rPr>
@@ -1888,25 +1978,18 @@
     </w:p>
     <w:p>
       <w:pPr>
-        <w:pStyle w:val="a8"/>
         <w:jc w:val="center"/>
-        <w:rPr>
-          <w:rFonts w:eastAsia="標楷體" w:hint="eastAsia"/>
-          <w:sz w:val="28"/>
-        </w:rPr>
-      </w:pPr>
-      <w:r>
-        <w:rPr>
-          <w:rFonts w:eastAsia="標楷體"/>
+      </w:pPr>
+      <w:r>
+        <w:rPr>
           <w:noProof/>
-          <w:sz w:val="28"/>
         </w:rPr>
         <w:lastRenderedPageBreak/>
         <w:drawing>
-          <wp:inline distT="0" distB="0" distL="0" distR="0">
-            <wp:extent cx="5857856" cy="5019675"/>
+          <wp:inline distT="0" distB="0" distL="0" distR="0" wp14:anchorId="2826DD75" wp14:editId="47763354">
+            <wp:extent cx="6215822" cy="5396397"/>
             <wp:effectExtent l="0" t="0" r="0" b="0"/>
-            <wp:docPr id="7" name="圖片 7"/>
+            <wp:docPr id="8" name="圖片 8"/>
             <wp:cNvGraphicFramePr>
               <a:graphicFrameLocks xmlns:a="http://schemas.openxmlformats.org/drawingml/2006/main" noChangeAspect="1"/>
             </wp:cNvGraphicFramePr>
@@ -1914,7 +1997,7 @@
               <a:graphicData uri="http://schemas.openxmlformats.org/drawingml/2006/picture">
                 <pic:pic xmlns:pic="http://schemas.openxmlformats.org/drawingml/2006/picture">
                   <pic:nvPicPr>
-                    <pic:cNvPr id="0" name="Untitled-Activity 月結分析.png"/>
+                    <pic:cNvPr id="8" name="圖片 8"/>
                     <pic:cNvPicPr/>
                   </pic:nvPicPr>
                   <pic:blipFill>
@@ -1932,7 +2015,7 @@
                   <pic:spPr>
                     <a:xfrm>
                       <a:off x="0" y="0"/>
-                      <a:ext cx="5859659" cy="5021220"/>
+                      <a:ext cx="6215822" cy="5396397"/>
                     </a:xfrm>
                     <a:prstGeom prst="rect">
                       <a:avLst/>
@@ -1981,21 +2064,14 @@
           <w:rFonts w:eastAsia="標楷體"/>
           <w:sz w:val="28"/>
         </w:rPr>
-        <w:t>6</w:t>
-      </w:r>
-      <w:r>
-        <w:rPr>
-          <w:rFonts w:eastAsia="標楷體"/>
-          <w:sz w:val="28"/>
-        </w:rPr>
-        <w:t>、</w:t>
-      </w:r>
-      <w:r>
-        <w:rPr>
-          <w:rFonts w:eastAsia="標楷體"/>
-          <w:sz w:val="28"/>
-        </w:rPr>
-        <w:t>月結分析</w:t>
+        <w:t>7</w:t>
+      </w:r>
+      <w:r>
+        <w:rPr>
+          <w:rFonts w:eastAsia="標楷體"/>
+          <w:sz w:val="28"/>
+        </w:rPr>
+        <w:t>、顯示財務建議</w:t>
       </w:r>
       <w:r>
         <w:rPr>
@@ -2031,21 +2107,25 @@
     </w:p>
     <w:p>
       <w:pPr>
+        <w:pStyle w:val="a8"/>
         <w:jc w:val="center"/>
         <w:rPr>
-          <w:rFonts w:hint="eastAsia"/>
-        </w:rPr>
-      </w:pPr>
-      <w:r>
-        <w:rPr>
+          <w:rFonts w:eastAsia="標楷體"/>
+          <w:sz w:val="28"/>
+        </w:rPr>
+      </w:pPr>
+      <w:r>
+        <w:rPr>
+          <w:rFonts w:eastAsia="標楷體"/>
           <w:noProof/>
+          <w:sz w:val="28"/>
         </w:rPr>
         <w:lastRenderedPageBreak/>
         <w:drawing>
-          <wp:inline distT="0" distB="0" distL="0" distR="0">
-            <wp:extent cx="6221857" cy="5381625"/>
-            <wp:effectExtent l="0" t="0" r="7620" b="0"/>
-            <wp:docPr id="8" name="圖片 8"/>
+          <wp:inline distT="0" distB="0" distL="0" distR="0" wp14:anchorId="120304A7" wp14:editId="7AB86D45">
+            <wp:extent cx="6467475" cy="6869920"/>
+            <wp:effectExtent l="0" t="0" r="0" b="7620"/>
+            <wp:docPr id="10" name="圖片 10"/>
             <wp:cNvGraphicFramePr>
               <a:graphicFrameLocks xmlns:a="http://schemas.openxmlformats.org/drawingml/2006/main" noChangeAspect="1"/>
             </wp:cNvGraphicFramePr>
@@ -2053,7 +2133,7 @@
               <a:graphicData uri="http://schemas.openxmlformats.org/drawingml/2006/picture">
                 <pic:pic xmlns:pic="http://schemas.openxmlformats.org/drawingml/2006/picture">
                   <pic:nvPicPr>
-                    <pic:cNvPr id="0" name="Untitled-Activity 財務建議.png"/>
+                    <pic:cNvPr id="10" name="圖片 10"/>
                     <pic:cNvPicPr/>
                   </pic:nvPicPr>
                   <pic:blipFill>
@@ -2071,7 +2151,7 @@
                   <pic:spPr>
                     <a:xfrm>
                       <a:off x="0" y="0"/>
-                      <a:ext cx="6238936" cy="5396397"/>
+                      <a:ext cx="6467475" cy="6869920"/>
                     </a:xfrm>
                     <a:prstGeom prst="rect">
                       <a:avLst/>
@@ -2120,21 +2200,14 @@
           <w:rFonts w:eastAsia="標楷體"/>
           <w:sz w:val="28"/>
         </w:rPr>
-        <w:t>7</w:t>
-      </w:r>
-      <w:r>
-        <w:rPr>
-          <w:rFonts w:eastAsia="標楷體"/>
-          <w:sz w:val="28"/>
-        </w:rPr>
-        <w:t>、</w:t>
-      </w:r>
-      <w:r>
-        <w:rPr>
-          <w:rFonts w:eastAsia="標楷體"/>
-          <w:sz w:val="28"/>
-        </w:rPr>
-        <w:t>顯示財務建議</w:t>
+        <w:t>8</w:t>
+      </w:r>
+      <w:r>
+        <w:rPr>
+          <w:rFonts w:eastAsia="標楷體"/>
+          <w:sz w:val="28"/>
+        </w:rPr>
+        <w:t>、設定願望目標</w:t>
       </w:r>
       <w:r>
         <w:rPr>
@@ -2167,6 +2240,69 @@
         </w:rPr>
         <w:br w:type="page"/>
       </w:r>
+    </w:p>
+    <w:p>
+      <w:pPr>
+        <w:outlineLvl w:val="1"/>
+        <w:rPr>
+          <w:rFonts w:eastAsia="標楷體"/>
+          <w:b/>
+          <w:sz w:val="32"/>
+        </w:rPr>
+      </w:pPr>
+      <w:bookmarkStart w:id="8" w:name="_Toc103684126"/>
+      <w:r>
+        <w:rPr>
+          <w:rFonts w:eastAsia="標楷體"/>
+          <w:b/>
+          <w:sz w:val="32"/>
+        </w:rPr>
+        <w:lastRenderedPageBreak/>
+        <w:t>5-4</w:t>
+      </w:r>
+      <w:r>
+        <w:rPr>
+          <w:rFonts w:eastAsia="標楷體" w:hint="eastAsia"/>
+          <w:b/>
+          <w:sz w:val="32"/>
+        </w:rPr>
+        <w:t xml:space="preserve"> </w:t>
+      </w:r>
+      <w:r>
+        <w:rPr>
+          <w:rFonts w:eastAsia="標楷體" w:hint="eastAsia"/>
+          <w:b/>
+          <w:sz w:val="32"/>
+        </w:rPr>
+        <w:t>分析類別圖</w:t>
+      </w:r>
+      <w:r>
+        <w:rPr>
+          <w:rFonts w:eastAsia="標楷體" w:hint="eastAsia"/>
+          <w:b/>
+          <w:sz w:val="32"/>
+        </w:rPr>
+        <w:t>(</w:t>
+      </w:r>
+      <w:bookmarkStart w:id="9" w:name="_Hlk103683391"/>
+      <w:r>
+        <w:rPr>
+          <w:rFonts w:eastAsia="標楷體" w:hint="eastAsia"/>
+          <w:b/>
+          <w:sz w:val="32"/>
+        </w:rPr>
+        <w:t>Analysis class diagram</w:t>
+      </w:r>
+      <w:bookmarkEnd w:id="9"/>
+      <w:r>
+        <w:rPr>
+          <w:rFonts w:eastAsia="標楷體" w:hint="eastAsia"/>
+          <w:b/>
+          <w:sz w:val="32"/>
+        </w:rPr>
+        <w:t>)</w:t>
+      </w:r>
+      <w:bookmarkEnd w:id="8"/>
     </w:p>
     <w:p>
       <w:pPr>
@@ -2183,12 +2319,11 @@
           <w:noProof/>
           <w:sz w:val="28"/>
         </w:rPr>
-        <w:lastRenderedPageBreak/>
         <w:drawing>
-          <wp:inline distT="0" distB="0" distL="0" distR="0">
-            <wp:extent cx="6467475" cy="6876922"/>
-            <wp:effectExtent l="0" t="0" r="0" b="635"/>
-            <wp:docPr id="10" name="圖片 10"/>
+          <wp:inline distT="0" distB="0" distL="0" distR="0" wp14:anchorId="6D8C7DE7" wp14:editId="60AD2203">
+            <wp:extent cx="4104361" cy="5169129"/>
+            <wp:effectExtent l="0" t="0" r="0" b="0"/>
+            <wp:docPr id="11" name="圖片 11"/>
             <wp:cNvGraphicFramePr>
               <a:graphicFrameLocks xmlns:a="http://schemas.openxmlformats.org/drawingml/2006/main" noChangeAspect="1"/>
             </wp:cNvGraphicFramePr>
@@ -2196,7 +2331,7 @@
               <a:graphicData uri="http://schemas.openxmlformats.org/drawingml/2006/picture">
                 <pic:pic xmlns:pic="http://schemas.openxmlformats.org/drawingml/2006/picture">
                   <pic:nvPicPr>
-                    <pic:cNvPr id="0" name="Untitled- Activity 設定願望.png"/>
+                    <pic:cNvPr id="11" name="圖片 11"/>
                     <pic:cNvPicPr/>
                   </pic:nvPicPr>
                   <pic:blipFill>
@@ -2214,7 +2349,7 @@
                   <pic:spPr>
                     <a:xfrm>
                       <a:off x="0" y="0"/>
-                      <a:ext cx="6470457" cy="6880093"/>
+                      <a:ext cx="4104361" cy="5169129"/>
                     </a:xfrm>
                     <a:prstGeom prst="rect">
                       <a:avLst/>
@@ -2233,9 +2368,11 @@
         <w:jc w:val="center"/>
         <w:rPr>
           <w:rFonts w:eastAsia="標楷體"/>
-          <w:sz w:val="28"/>
-        </w:rPr>
-      </w:pPr>
+          <w:b/>
+          <w:sz w:val="28"/>
+        </w:rPr>
+      </w:pPr>
+      <w:bookmarkStart w:id="10" w:name="_Toc103683540"/>
       <w:r>
         <w:rPr>
           <w:rFonts w:eastAsia="標楷體"/>
@@ -2256,294 +2393,87 @@
           <w:rFonts w:eastAsia="標楷體" w:hint="eastAsia"/>
           <w:sz w:val="28"/>
         </w:rPr>
-        <w:t>5-3-</w:t>
-      </w:r>
-      <w:r>
-        <w:rPr>
-          <w:rFonts w:eastAsia="標楷體"/>
-          <w:sz w:val="28"/>
-        </w:rPr>
-        <w:t>8</w:t>
-      </w:r>
-      <w:r>
-        <w:rPr>
-          <w:rFonts w:eastAsia="標楷體"/>
-          <w:sz w:val="28"/>
-        </w:rPr>
-        <w:t>、</w:t>
-      </w:r>
-      <w:r>
-        <w:rPr>
-          <w:rFonts w:eastAsia="標楷體"/>
-          <w:sz w:val="28"/>
-        </w:rPr>
-        <w:t>設定願望目標</w:t>
-      </w:r>
-      <w:r>
-        <w:rPr>
-          <w:rFonts w:eastAsia="標楷體"/>
-          <w:sz w:val="28"/>
-        </w:rPr>
-        <w:t>A</w:t>
-      </w:r>
-      <w:r>
-        <w:rPr>
-          <w:rFonts w:eastAsia="標楷體" w:hint="eastAsia"/>
-          <w:sz w:val="28"/>
-        </w:rPr>
-        <w:t>ctivity diagram</w:t>
-      </w:r>
-    </w:p>
-    <w:p>
-      <w:pPr>
-        <w:widowControl/>
-        <w:rPr>
-          <w:rFonts w:eastAsia="標楷體"/>
-          <w:sz w:val="28"/>
-          <w:szCs w:val="20"/>
-        </w:rPr>
-      </w:pPr>
-      <w:r>
-        <w:rPr>
-          <w:rFonts w:eastAsia="標楷體"/>
-          <w:sz w:val="28"/>
-        </w:rPr>
-        <w:br w:type="page"/>
-      </w:r>
-    </w:p>
-    <w:p>
-      <w:pPr>
-        <w:outlineLvl w:val="1"/>
-        <w:rPr>
-          <w:rFonts w:eastAsia="標楷體"/>
-          <w:b/>
-          <w:sz w:val="32"/>
-        </w:rPr>
-      </w:pPr>
-      <w:bookmarkStart w:id="9" w:name="_Toc103684126"/>
-      <w:r>
-        <w:rPr>
-          <w:rFonts w:eastAsia="標楷體"/>
-          <w:b/>
-          <w:sz w:val="32"/>
-        </w:rPr>
-        <w:lastRenderedPageBreak/>
-        <w:t>5-4</w:t>
-      </w:r>
-      <w:r>
-        <w:rPr>
-          <w:rFonts w:eastAsia="標楷體" w:hint="eastAsia"/>
-          <w:b/>
-          <w:sz w:val="32"/>
-        </w:rPr>
-        <w:t xml:space="preserve"> </w:t>
-      </w:r>
-      <w:r>
-        <w:rPr>
-          <w:rFonts w:eastAsia="標楷體" w:hint="eastAsia"/>
-          <w:b/>
-          <w:sz w:val="32"/>
-        </w:rPr>
-        <w:t>分析類別圖</w:t>
-      </w:r>
-      <w:r>
-        <w:rPr>
-          <w:rFonts w:eastAsia="標楷體" w:hint="eastAsia"/>
-          <w:b/>
-          <w:sz w:val="32"/>
-        </w:rPr>
-        <w:t>(</w:t>
-      </w:r>
-      <w:bookmarkStart w:id="10" w:name="_Hlk103683391"/>
-      <w:r>
-        <w:rPr>
-          <w:rFonts w:eastAsia="標楷體" w:hint="eastAsia"/>
-          <w:b/>
-          <w:sz w:val="32"/>
+        <w:t>5-4-</w:t>
+      </w:r>
+      <w:r>
+        <w:rPr>
+          <w:rFonts w:eastAsia="標楷體"/>
+          <w:sz w:val="28"/>
+        </w:rPr>
+        <w:fldChar w:fldCharType="begin"/>
+      </w:r>
+      <w:r>
+        <w:rPr>
+          <w:rFonts w:eastAsia="標楷體"/>
+          <w:sz w:val="28"/>
+        </w:rPr>
+        <w:instrText xml:space="preserve"> </w:instrText>
+      </w:r>
+      <w:r>
+        <w:rPr>
+          <w:rFonts w:eastAsia="標楷體" w:hint="eastAsia"/>
+          <w:sz w:val="28"/>
+        </w:rPr>
+        <w:instrText xml:space="preserve">SEQ </w:instrText>
+      </w:r>
+      <w:r>
+        <w:rPr>
+          <w:rFonts w:eastAsia="標楷體" w:hint="eastAsia"/>
+          <w:sz w:val="28"/>
+        </w:rPr>
+        <w:instrText>圖</w:instrText>
+      </w:r>
+      <w:r>
+        <w:rPr>
+          <w:rFonts w:eastAsia="標楷體" w:hint="eastAsia"/>
+          <w:sz w:val="28"/>
+        </w:rPr>
+        <w:instrText>5-4- \* ARABIC</w:instrText>
+      </w:r>
+      <w:r>
+        <w:rPr>
+          <w:rFonts w:eastAsia="標楷體"/>
+          <w:sz w:val="28"/>
+        </w:rPr>
+        <w:instrText xml:space="preserve"> </w:instrText>
+      </w:r>
+      <w:r>
+        <w:rPr>
+          <w:rFonts w:eastAsia="標楷體"/>
+          <w:sz w:val="28"/>
+        </w:rPr>
+        <w:fldChar w:fldCharType="separate"/>
+      </w:r>
+      <w:r>
+        <w:rPr>
+          <w:rFonts w:eastAsia="標楷體"/>
+          <w:noProof/>
+          <w:sz w:val="28"/>
+        </w:rPr>
+        <w:t>1</w:t>
+      </w:r>
+      <w:r>
+        <w:rPr>
+          <w:rFonts w:eastAsia="標楷體"/>
+          <w:sz w:val="28"/>
+        </w:rPr>
+        <w:fldChar w:fldCharType="end"/>
+      </w:r>
+      <w:r>
+        <w:rPr>
+          <w:rFonts w:eastAsia="標楷體"/>
+          <w:sz w:val="28"/>
+        </w:rPr>
+        <w:t>、分析類別圖</w:t>
+      </w:r>
+      <w:r>
+        <w:rPr>
+          <w:rFonts w:eastAsia="標楷體"/>
+          <w:sz w:val="28"/>
         </w:rPr>
         <w:t>Analysis class diagram</w:t>
       </w:r>
       <w:bookmarkEnd w:id="10"/>
-      <w:r>
-        <w:rPr>
-          <w:rFonts w:eastAsia="標楷體" w:hint="eastAsia"/>
-          <w:b/>
-          <w:sz w:val="32"/>
-        </w:rPr>
-        <w:t>)</w:t>
-      </w:r>
-      <w:bookmarkEnd w:id="9"/>
-    </w:p>
-    <w:p>
-      <w:pPr>
-        <w:pStyle w:val="a8"/>
-        <w:jc w:val="center"/>
-        <w:rPr>
-          <w:rFonts w:eastAsia="標楷體" w:hint="eastAsia"/>
-          <w:sz w:val="28"/>
-        </w:rPr>
-      </w:pPr>
-      <w:r>
-        <w:rPr>
-          <w:rFonts w:eastAsia="標楷體"/>
-          <w:noProof/>
-          <w:sz w:val="28"/>
-        </w:rPr>
-        <w:drawing>
-          <wp:inline distT="0" distB="0" distL="0" distR="0">
-            <wp:extent cx="5362575" cy="5163498"/>
-            <wp:effectExtent l="0" t="0" r="0" b="0"/>
-            <wp:docPr id="11" name="圖片 11"/>
-            <wp:cNvGraphicFramePr>
-              <a:graphicFrameLocks xmlns:a="http://schemas.openxmlformats.org/drawingml/2006/main" noChangeAspect="1"/>
-            </wp:cNvGraphicFramePr>
-            <a:graphic xmlns:a="http://schemas.openxmlformats.org/drawingml/2006/main">
-              <a:graphicData uri="http://schemas.openxmlformats.org/drawingml/2006/picture">
-                <pic:pic xmlns:pic="http://schemas.openxmlformats.org/drawingml/2006/picture">
-                  <pic:nvPicPr>
-                    <pic:cNvPr id="0" name="Untitled-Analysis class diagram.png"/>
-                    <pic:cNvPicPr/>
-                  </pic:nvPicPr>
-                  <pic:blipFill>
-                    <a:blip r:embed="rId16">
-                      <a:extLst>
-                        <a:ext uri="{28A0092B-C50C-407E-A947-70E740481C1C}">
-                          <a14:useLocalDpi xmlns:a14="http://schemas.microsoft.com/office/drawing/2010/main" val="0"/>
-                        </a:ext>
-                      </a:extLst>
-                    </a:blip>
-                    <a:stretch>
-                      <a:fillRect/>
-                    </a:stretch>
-                  </pic:blipFill>
-                  <pic:spPr>
-                    <a:xfrm>
-                      <a:off x="0" y="0"/>
-                      <a:ext cx="5368423" cy="5169129"/>
-                    </a:xfrm>
-                    <a:prstGeom prst="rect">
-                      <a:avLst/>
-                    </a:prstGeom>
-                  </pic:spPr>
-                </pic:pic>
-              </a:graphicData>
-            </a:graphic>
-          </wp:inline>
-        </w:drawing>
-      </w:r>
-    </w:p>
-    <w:p>
-      <w:pPr>
-        <w:pStyle w:val="a8"/>
-        <w:jc w:val="center"/>
-        <w:rPr>
-          <w:rFonts w:eastAsia="標楷體"/>
-          <w:b/>
-          <w:sz w:val="28"/>
-        </w:rPr>
-      </w:pPr>
-      <w:bookmarkStart w:id="11" w:name="_Toc103683540"/>
-      <w:r>
-        <w:rPr>
-          <w:rFonts w:eastAsia="標楷體"/>
-          <w:sz w:val="28"/>
-          <w:szCs w:val="28"/>
-        </w:rPr>
-        <w:sym w:font="Wingdings 3" w:char="F070"/>
-      </w:r>
-      <w:r>
-        <w:rPr>
-          <w:rFonts w:eastAsia="標楷體" w:hint="eastAsia"/>
-          <w:sz w:val="28"/>
-        </w:rPr>
-        <w:t>圖</w:t>
-      </w:r>
-      <w:r>
-        <w:rPr>
-          <w:rFonts w:eastAsia="標楷體" w:hint="eastAsia"/>
-          <w:sz w:val="28"/>
-        </w:rPr>
-        <w:t>5-4-</w:t>
-      </w:r>
-      <w:r>
-        <w:rPr>
-          <w:rFonts w:eastAsia="標楷體"/>
-          <w:sz w:val="28"/>
-        </w:rPr>
-        <w:fldChar w:fldCharType="begin"/>
-      </w:r>
-      <w:r>
-        <w:rPr>
-          <w:rFonts w:eastAsia="標楷體"/>
-          <w:sz w:val="28"/>
-        </w:rPr>
-        <w:instrText xml:space="preserve"> </w:instrText>
-      </w:r>
-      <w:r>
-        <w:rPr>
-          <w:rFonts w:eastAsia="標楷體" w:hint="eastAsia"/>
-          <w:sz w:val="28"/>
-        </w:rPr>
-        <w:instrText xml:space="preserve">SEQ </w:instrText>
-      </w:r>
-      <w:r>
-        <w:rPr>
-          <w:rFonts w:eastAsia="標楷體" w:hint="eastAsia"/>
-          <w:sz w:val="28"/>
-        </w:rPr>
-        <w:instrText>圖</w:instrText>
-      </w:r>
-      <w:r>
-        <w:rPr>
-          <w:rFonts w:eastAsia="標楷體" w:hint="eastAsia"/>
-          <w:sz w:val="28"/>
-        </w:rPr>
-        <w:instrText>5-4- \* ARABIC</w:instrText>
-      </w:r>
-      <w:r>
-        <w:rPr>
-          <w:rFonts w:eastAsia="標楷體"/>
-          <w:sz w:val="28"/>
-        </w:rPr>
-        <w:instrText xml:space="preserve"> </w:instrText>
-      </w:r>
-      <w:r>
-        <w:rPr>
-          <w:rFonts w:eastAsia="標楷體"/>
-          <w:sz w:val="28"/>
-        </w:rPr>
-        <w:fldChar w:fldCharType="separate"/>
-      </w:r>
-      <w:r>
-        <w:rPr>
-          <w:rFonts w:eastAsia="標楷體"/>
-          <w:noProof/>
-          <w:sz w:val="28"/>
-        </w:rPr>
-        <w:t>1</w:t>
-      </w:r>
-      <w:r>
-        <w:rPr>
-          <w:rFonts w:eastAsia="標楷體"/>
-          <w:sz w:val="28"/>
-        </w:rPr>
-        <w:fldChar w:fldCharType="end"/>
-      </w:r>
-      <w:r>
-        <w:rPr>
-          <w:rFonts w:eastAsia="標楷體"/>
-          <w:sz w:val="28"/>
-        </w:rPr>
-        <w:t>、分析類別圖</w:t>
-      </w:r>
-      <w:r>
-        <w:rPr>
-          <w:rFonts w:eastAsia="標楷體"/>
-          <w:sz w:val="28"/>
-        </w:rPr>
-        <w:t>Analysis class diagram</w:t>
-      </w:r>
-      <w:bookmarkEnd w:id="11"/>
     </w:p>
     <w:sectPr>
       <w:pgSz w:w="11906" w:h="16838" w:code="9"/>
@@ -2556,7 +2486,7 @@
 </file>
 
 <file path=word/endnotes.xml><?xml version="1.0" encoding="utf-8"?>
-<w:endnotes xmlns:wpc="http://schemas.microsoft.com/office/word/2010/wordprocessingCanvas" xmlns:mc="http://schemas.openxmlformats.org/markup-compatibility/2006" xmlns:o="urn:schemas-microsoft-com:office:office" xmlns:r="http://schemas.openxmlformats.org/officeDocument/2006/relationships" xmlns:m="http://schemas.openxmlformats.org/officeDocument/2006/math" xmlns:v="urn:schemas-microsoft-com:vml" xmlns:wp14="http://schemas.microsoft.com/office/word/2010/wordprocessingDrawing" xmlns:wp="http://schemas.openxmlformats.org/drawingml/2006/wordprocessingDrawing" xmlns:w10="urn:schemas-microsoft-com:office:word" xmlns:w="http://schemas.openxmlformats.org/wordprocessingml/2006/main" xmlns:w14="http://schemas.microsoft.com/office/word/2010/wordml" xmlns:wpg="http://schemas.microsoft.com/office/word/2010/wordprocessingGroup" xmlns:wpi="http://schemas.microsoft.com/office/word/2010/wordprocessingInk" xmlns:wne="http://schemas.microsoft.com/office/word/2006/wordml" xmlns:wps="http://schemas.microsoft.com/office/word/2010/wordprocessingShape" mc:Ignorable="w14 wp14">
+<w:endnotes xmlns:wpc="http://schemas.microsoft.com/office/word/2010/wordprocessingCanvas" xmlns:cx="http://schemas.microsoft.com/office/drawing/2014/chartex" xmlns:cx1="http://schemas.microsoft.com/office/drawing/2015/9/8/chartex" xmlns:cx2="http://schemas.microsoft.com/office/drawing/2015/10/21/chartex" xmlns:cx3="http://schemas.microsoft.com/office/drawing/2016/5/9/chartex" xmlns:cx4="http://schemas.microsoft.com/office/drawing/2016/5/10/chartex" xmlns:cx5="http://schemas.microsoft.com/office/drawing/2016/5/11/chartex" xmlns:cx6="http://schemas.microsoft.com/office/drawing/2016/5/12/chartex" xmlns:cx7="http://schemas.microsoft.com/office/drawing/2016/5/13/chartex" xmlns:cx8="http://schemas.microsoft.com/office/drawing/2016/5/14/chartex" xmlns:mc="http://schemas.openxmlformats.org/markup-compatibility/2006" xmlns:aink="http://schemas.microsoft.com/office/drawing/2016/ink" xmlns:am3d="http://schemas.microsoft.com/office/drawing/2017/model3d" xmlns:o="urn:schemas-microsoft-com:office:office" xmlns:oel="http://schemas.microsoft.com/office/2019/extlst" xmlns:r="http://schemas.openxmlformats.org/officeDocument/2006/relationships" xmlns:m="http://schemas.openxmlformats.org/officeDocument/2006/math" xmlns:v="urn:schemas-microsoft-com:vml" xmlns:wp14="http://schemas.microsoft.com/office/word/2010/wordprocessingDrawing" xmlns:wp="http://schemas.openxmlformats.org/drawingml/2006/wordprocessingDrawing" xmlns:w10="urn:schemas-microsoft-com:office:word" xmlns:w="http://schemas.openxmlformats.org/wordprocessingml/2006/main" xmlns:w14="http://schemas.microsoft.com/office/word/2010/wordml" xmlns:w15="http://schemas.microsoft.com/office/word/2012/wordml" xmlns:w16cex="http://schemas.microsoft.com/office/word/2018/wordml/cex" xmlns:w16cid="http://schemas.microsoft.com/office/word/2016/wordml/cid" xmlns:w16="http://schemas.microsoft.com/office/word/2018/wordml" xmlns:w16sdtdh="http://schemas.microsoft.com/office/word/2020/wordml/sdtdatahash" xmlns:w16se="http://schemas.microsoft.com/office/word/2015/wordml/symex" xmlns:wpg="http://schemas.microsoft.com/office/word/2010/wordprocessingGroup" xmlns:wpi="http://schemas.microsoft.com/office/word/2010/wordprocessingInk" xmlns:wne="http://schemas.microsoft.com/office/word/2006/wordml" xmlns:wps="http://schemas.microsoft.com/office/word/2010/wordprocessingShape" mc:Ignorable="w14 w15 w16se w16cid w16 w16cex w16sdtdh wp14">
   <w:endnote w:type="separator" w:id="-1">
     <w:p>
       <w:r>
@@ -2575,7 +2505,7 @@
 </file>
 
 <file path=word/footnotes.xml><?xml version="1.0" encoding="utf-8"?>
-<w:footnotes xmlns:wpc="http://schemas.microsoft.com/office/word/2010/wordprocessingCanvas" xmlns:mc="http://schemas.openxmlformats.org/markup-compatibility/2006" xmlns:o="urn:schemas-microsoft-com:office:office" xmlns:r="http://schemas.openxmlformats.org/officeDocument/2006/relationships" xmlns:m="http://schemas.openxmlformats.org/officeDocument/2006/math" xmlns:v="urn:schemas-microsoft-com:vml" xmlns:wp14="http://schemas.microsoft.com/office/word/2010/wordprocessingDrawing" xmlns:wp="http://schemas.openxmlformats.org/drawingml/2006/wordprocessingDrawing" xmlns:w10="urn:schemas-microsoft-com:office:word" xmlns:w="http://schemas.openxmlformats.org/wordprocessingml/2006/main" xmlns:w14="http://schemas.microsoft.com/office/word/2010/wordml" xmlns:wpg="http://schemas.microsoft.com/office/word/2010/wordprocessingGroup" xmlns:wpi="http://schemas.microsoft.com/office/word/2010/wordprocessingInk" xmlns:wne="http://schemas.microsoft.com/office/word/2006/wordml" xmlns:wps="http://schemas.microsoft.com/office/word/2010/wordprocessingShape" mc:Ignorable="w14 wp14">
+<w:footnotes xmlns:wpc="http://schemas.microsoft.com/office/word/2010/wordprocessingCanvas" xmlns:cx="http://schemas.microsoft.com/office/drawing/2014/chartex" xmlns:cx1="http://schemas.microsoft.com/office/drawing/2015/9/8/chartex" xmlns:cx2="http://schemas.microsoft.com/office/drawing/2015/10/21/chartex" xmlns:cx3="http://schemas.microsoft.com/office/drawing/2016/5/9/chartex" xmlns:cx4="http://schemas.microsoft.com/office/drawing/2016/5/10/chartex" xmlns:cx5="http://schemas.microsoft.com/office/drawing/2016/5/11/chartex" xmlns:cx6="http://schemas.microsoft.com/office/drawing/2016/5/12/chartex" xmlns:cx7="http://schemas.microsoft.com/office/drawing/2016/5/13/chartex" xmlns:cx8="http://schemas.microsoft.com/office/drawing/2016/5/14/chartex" xmlns:mc="http://schemas.openxmlformats.org/markup-compatibility/2006" xmlns:aink="http://schemas.microsoft.com/office/drawing/2016/ink" xmlns:am3d="http://schemas.microsoft.com/office/drawing/2017/model3d" xmlns:o="urn:schemas-microsoft-com:office:office" xmlns:oel="http://schemas.microsoft.com/office/2019/extlst" xmlns:r="http://schemas.openxmlformats.org/officeDocument/2006/relationships" xmlns:m="http://schemas.openxmlformats.org/officeDocument/2006/math" xmlns:v="urn:schemas-microsoft-com:vml" xmlns:wp14="http://schemas.microsoft.com/office/word/2010/wordprocessingDrawing" xmlns:wp="http://schemas.openxmlformats.org/drawingml/2006/wordprocessingDrawing" xmlns:w10="urn:schemas-microsoft-com:office:word" xmlns:w="http://schemas.openxmlformats.org/wordprocessingml/2006/main" xmlns:w14="http://schemas.microsoft.com/office/word/2010/wordml" xmlns:w15="http://schemas.microsoft.com/office/word/2012/wordml" xmlns:w16cex="http://schemas.microsoft.com/office/word/2018/wordml/cex" xmlns:w16cid="http://schemas.microsoft.com/office/word/2016/wordml/cid" xmlns:w16="http://schemas.microsoft.com/office/word/2018/wordml" xmlns:w16sdtdh="http://schemas.microsoft.com/office/word/2020/wordml/sdtdatahash" xmlns:w16se="http://schemas.microsoft.com/office/word/2015/wordml/symex" xmlns:wpg="http://schemas.microsoft.com/office/word/2010/wordprocessingGroup" xmlns:wpi="http://schemas.microsoft.com/office/word/2010/wordprocessingInk" xmlns:wne="http://schemas.microsoft.com/office/word/2006/wordml" xmlns:wps="http://schemas.microsoft.com/office/word/2010/wordprocessingShape" mc:Ignorable="w14 w15 w16se w16cid w16 w16cex w16sdtdh wp14">
   <w:footnote w:type="separator" w:id="-1">
     <w:p>
       <w:r>
@@ -2594,7 +2524,7 @@
 </file>
 
 <file path=word/styles.xml><?xml version="1.0" encoding="utf-8"?>
-<w:styles xmlns:mc="http://schemas.openxmlformats.org/markup-compatibility/2006" xmlns:r="http://schemas.openxmlformats.org/officeDocument/2006/relationships" xmlns:w="http://schemas.openxmlformats.org/wordprocessingml/2006/main" xmlns:w14="http://schemas.microsoft.com/office/word/2010/wordml" mc:Ignorable="w14">
+<w:styles xmlns:mc="http://schemas.openxmlformats.org/markup-compatibility/2006" xmlns:r="http://schemas.openxmlformats.org/officeDocument/2006/relationships" xmlns:w="http://schemas.openxmlformats.org/wordprocessingml/2006/main" xmlns:w14="http://schemas.microsoft.com/office/word/2010/wordml" xmlns:w15="http://schemas.microsoft.com/office/word/2012/wordml" xmlns:w16cex="http://schemas.microsoft.com/office/word/2018/wordml/cex" xmlns:w16cid="http://schemas.microsoft.com/office/word/2016/wordml/cid" xmlns:w16="http://schemas.microsoft.com/office/word/2018/wordml" xmlns:w16sdtdh="http://schemas.microsoft.com/office/word/2020/wordml/sdtdatahash" xmlns:w16se="http://schemas.microsoft.com/office/word/2015/wordml/symex" mc:Ignorable="w14 w15 w16se w16cid w16 w16cex w16sdtdh">
   <w:docDefaults>
     <w:rPrDefault>
       <w:rPr>
@@ -2607,144 +2537,383 @@
     </w:rPrDefault>
     <w:pPrDefault/>
   </w:docDefaults>
-  <w:latentStyles w:defLockedState="0" w:defUIPriority="99" w:defSemiHidden="1" w:defUnhideWhenUsed="1" w:defQFormat="0" w:count="267">
-    <w:lsdException w:name="Normal" w:semiHidden="0" w:uiPriority="0" w:unhideWhenUsed="0" w:qFormat="1"/>
-    <w:lsdException w:name="heading 1" w:semiHidden="0" w:uiPriority="9" w:unhideWhenUsed="0" w:qFormat="1"/>
-    <w:lsdException w:name="heading 2" w:uiPriority="9" w:qFormat="1"/>
-    <w:lsdException w:name="heading 3" w:uiPriority="9" w:qFormat="1"/>
-    <w:lsdException w:name="heading 4" w:uiPriority="9" w:qFormat="1"/>
-    <w:lsdException w:name="heading 5" w:uiPriority="9" w:qFormat="1"/>
-    <w:lsdException w:name="heading 6" w:uiPriority="9" w:qFormat="1"/>
-    <w:lsdException w:name="heading 7" w:uiPriority="9" w:qFormat="1"/>
-    <w:lsdException w:name="heading 8" w:uiPriority="9" w:qFormat="1"/>
-    <w:lsdException w:name="heading 9" w:uiPriority="9" w:qFormat="1"/>
-    <w:lsdException w:name="toc 1" w:uiPriority="39"/>
-    <w:lsdException w:name="toc 2" w:uiPriority="39"/>
-    <w:lsdException w:name="toc 3" w:uiPriority="39"/>
-    <w:lsdException w:name="toc 4" w:uiPriority="39"/>
-    <w:lsdException w:name="toc 5" w:uiPriority="39"/>
-    <w:lsdException w:name="toc 6" w:uiPriority="39"/>
-    <w:lsdException w:name="toc 7" w:uiPriority="39"/>
-    <w:lsdException w:name="toc 8" w:uiPriority="39"/>
-    <w:lsdException w:name="toc 9" w:uiPriority="39"/>
-    <w:lsdException w:name="caption" w:uiPriority="35" w:qFormat="1"/>
-    <w:lsdException w:name="Title" w:semiHidden="0" w:uiPriority="10" w:unhideWhenUsed="0" w:qFormat="1"/>
-    <w:lsdException w:name="Default Paragraph Font" w:uiPriority="1"/>
-    <w:lsdException w:name="Subtitle" w:semiHidden="0" w:uiPriority="11" w:unhideWhenUsed="0" w:qFormat="1"/>
-    <w:lsdException w:name="Strong" w:semiHidden="0" w:uiPriority="22" w:unhideWhenUsed="0" w:qFormat="1"/>
-    <w:lsdException w:name="Emphasis" w:semiHidden="0" w:uiPriority="20" w:unhideWhenUsed="0" w:qFormat="1"/>
-    <w:lsdException w:name="Table Grid" w:semiHidden="0" w:uiPriority="59" w:unhideWhenUsed="0"/>
-    <w:lsdException w:name="Placeholder Text" w:unhideWhenUsed="0"/>
-    <w:lsdException w:name="No Spacing" w:semiHidden="0" w:uiPriority="1" w:unhideWhenUsed="0" w:qFormat="1"/>
-    <w:lsdException w:name="Light Shading" w:semiHidden="0" w:uiPriority="60" w:unhideWhenUsed="0"/>
-    <w:lsdException w:name="Light List" w:semiHidden="0" w:uiPriority="61" w:unhideWhenUsed="0"/>
-    <w:lsdException w:name="Light Grid" w:semiHidden="0" w:uiPriority="62" w:unhideWhenUsed="0"/>
-    <w:lsdException w:name="Medium Shading 1" w:semiHidden="0" w:uiPriority="63" w:unhideWhenUsed="0"/>
-    <w:lsdException w:name="Medium Shading 2" w:semiHidden="0" w:uiPriority="64" w:unhideWhenUsed="0"/>
-    <w:lsdException w:name="Medium List 1" w:semiHidden="0" w:uiPriority="65" w:unhideWhenUsed="0"/>
-    <w:lsdException w:name="Medium List 2" w:semiHidden="0" w:uiPriority="66" w:unhideWhenUsed="0"/>
-    <w:lsdException w:name="Medium Grid 1" w:semiHidden="0" w:uiPriority="67" w:unhideWhenUsed="0"/>
-    <w:lsdException w:name="Medium Grid 2" w:semiHidden="0" w:uiPriority="68" w:unhideWhenUsed="0"/>
-    <w:lsdException w:name="Medium Grid 3" w:semiHidden="0" w:uiPriority="69" w:unhideWhenUsed="0"/>
-    <w:lsdException w:name="Dark List" w:semiHidden="0" w:uiPriority="70" w:unhideWhenUsed="0"/>
-    <w:lsdException w:name="Colorful Shading" w:semiHidden="0" w:uiPriority="71" w:unhideWhenUsed="0"/>
-    <w:lsdException w:name="Colorful List" w:semiHidden="0" w:uiPriority="72" w:unhideWhenUsed="0"/>
-    <w:lsdException w:name="Colorful Grid" w:semiHidden="0" w:uiPriority="73" w:unhideWhenUsed="0"/>
-    <w:lsdException w:name="Light Shading Accent 1" w:semiHidden="0" w:uiPriority="60" w:unhideWhenUsed="0"/>
-    <w:lsdException w:name="Light List Accent 1" w:semiHidden="0" w:uiPriority="61" w:unhideWhenUsed="0"/>
-    <w:lsdException w:name="Light Grid Accent 1" w:semiHidden="0" w:uiPriority="62" w:unhideWhenUsed="0"/>
-    <w:lsdException w:name="Medium Shading 1 Accent 1" w:semiHidden="0" w:uiPriority="63" w:unhideWhenUsed="0"/>
-    <w:lsdException w:name="Medium Shading 2 Accent 1" w:semiHidden="0" w:uiPriority="64" w:unhideWhenUsed="0"/>
-    <w:lsdException w:name="Medium List 1 Accent 1" w:semiHidden="0" w:uiPriority="65" w:unhideWhenUsed="0"/>
-    <w:lsdException w:name="Revision" w:unhideWhenUsed="0"/>
-    <w:lsdException w:name="List Paragraph" w:semiHidden="0" w:uiPriority="34" w:unhideWhenUsed="0" w:qFormat="1"/>
-    <w:lsdException w:name="Quote" w:semiHidden="0" w:uiPriority="29" w:unhideWhenUsed="0" w:qFormat="1"/>
-    <w:lsdException w:name="Intense Quote" w:semiHidden="0" w:uiPriority="30" w:unhideWhenUsed="0" w:qFormat="1"/>
-    <w:lsdException w:name="Medium List 2 Accent 1" w:semiHidden="0" w:uiPriority="66" w:unhideWhenUsed="0"/>
-    <w:lsdException w:name="Medium Grid 1 Accent 1" w:semiHidden="0" w:uiPriority="67" w:unhideWhenUsed="0"/>
-    <w:lsdException w:name="Medium Grid 2 Accent 1" w:semiHidden="0" w:uiPriority="68" w:unhideWhenUsed="0"/>
-    <w:lsdException w:name="Medium Grid 3 Accent 1" w:semiHidden="0" w:uiPriority="69" w:unhideWhenUsed="0"/>
-    <w:lsdException w:name="Dark List Accent 1" w:semiHidden="0" w:uiPriority="70" w:unhideWhenUsed="0"/>
-    <w:lsdException w:name="Colorful Shading Accent 1" w:semiHidden="0" w:uiPriority="71" w:unhideWhenUsed="0"/>
-    <w:lsdException w:name="Colorful List Accent 1" w:semiHidden="0" w:uiPriority="72" w:unhideWhenUsed="0"/>
-    <w:lsdException w:name="Colorful Grid Accent 1" w:semiHidden="0" w:uiPriority="73" w:unhideWhenUsed="0"/>
-    <w:lsdException w:name="Light Shading Accent 2" w:semiHidden="0" w:uiPriority="60" w:unhideWhenUsed="0"/>
-    <w:lsdException w:name="Light List Accent 2" w:semiHidden="0" w:uiPriority="61" w:unhideWhenUsed="0"/>
-    <w:lsdException w:name="Light Grid Accent 2" w:semiHidden="0" w:uiPriority="62" w:unhideWhenUsed="0"/>
-    <w:lsdException w:name="Medium Shading 1 Accent 2" w:semiHidden="0" w:uiPriority="63" w:unhideWhenUsed="0"/>
-    <w:lsdException w:name="Medium Shading 2 Accent 2" w:semiHidden="0" w:uiPriority="64" w:unhideWhenUsed="0"/>
-    <w:lsdException w:name="Medium List 1 Accent 2" w:semiHidden="0" w:uiPriority="65" w:unhideWhenUsed="0"/>
-    <w:lsdException w:name="Medium List 2 Accent 2" w:semiHidden="0" w:uiPriority="66" w:unhideWhenUsed="0"/>
-    <w:lsdException w:name="Medium Grid 1 Accent 2" w:semiHidden="0" w:uiPriority="67" w:unhideWhenUsed="0"/>
-    <w:lsdException w:name="Medium Grid 2 Accent 2" w:semiHidden="0" w:uiPriority="68" w:unhideWhenUsed="0"/>
-    <w:lsdException w:name="Medium Grid 3 Accent 2" w:semiHidden="0" w:uiPriority="69" w:unhideWhenUsed="0"/>
-    <w:lsdException w:name="Dark List Accent 2" w:semiHidden="0" w:uiPriority="70" w:unhideWhenUsed="0"/>
-    <w:lsdException w:name="Colorful Shading Accent 2" w:semiHidden="0" w:uiPriority="71" w:unhideWhenUsed="0"/>
-    <w:lsdException w:name="Colorful List Accent 2" w:semiHidden="0" w:uiPriority="72" w:unhideWhenUsed="0"/>
-    <w:lsdException w:name="Colorful Grid Accent 2" w:semiHidden="0" w:uiPriority="73" w:unhideWhenUsed="0"/>
-    <w:lsdException w:name="Light Shading Accent 3" w:semiHidden="0" w:uiPriority="60" w:unhideWhenUsed="0"/>
-    <w:lsdException w:name="Light List Accent 3" w:semiHidden="0" w:uiPriority="61" w:unhideWhenUsed="0"/>
-    <w:lsdException w:name="Light Grid Accent 3" w:semiHidden="0" w:uiPriority="62" w:unhideWhenUsed="0"/>
-    <w:lsdException w:name="Medium Shading 1 Accent 3" w:semiHidden="0" w:uiPriority="63" w:unhideWhenUsed="0"/>
-    <w:lsdException w:name="Medium Shading 2 Accent 3" w:semiHidden="0" w:uiPriority="64" w:unhideWhenUsed="0"/>
-    <w:lsdException w:name="Medium List 1 Accent 3" w:semiHidden="0" w:uiPriority="65" w:unhideWhenUsed="0"/>
-    <w:lsdException w:name="Medium List 2 Accent 3" w:semiHidden="0" w:uiPriority="66" w:unhideWhenUsed="0"/>
-    <w:lsdException w:name="Medium Grid 1 Accent 3" w:semiHidden="0" w:uiPriority="67" w:unhideWhenUsed="0"/>
-    <w:lsdException w:name="Medium Grid 2 Accent 3" w:semiHidden="0" w:uiPriority="68" w:unhideWhenUsed="0"/>
-    <w:lsdException w:name="Medium Grid 3 Accent 3" w:semiHidden="0" w:uiPriority="69" w:unhideWhenUsed="0"/>
-    <w:lsdException w:name="Dark List Accent 3" w:semiHidden="0" w:uiPriority="70" w:unhideWhenUsed="0"/>
-    <w:lsdException w:name="Colorful Shading Accent 3" w:semiHidden="0" w:uiPriority="71" w:unhideWhenUsed="0"/>
-    <w:lsdException w:name="Colorful List Accent 3" w:semiHidden="0" w:uiPriority="72" w:unhideWhenUsed="0"/>
-    <w:lsdException w:name="Colorful Grid Accent 3" w:semiHidden="0" w:uiPriority="73" w:unhideWhenUsed="0"/>
-    <w:lsdException w:name="Light Shading Accent 4" w:semiHidden="0" w:uiPriority="60" w:unhideWhenUsed="0"/>
-    <w:lsdException w:name="Light List Accent 4" w:semiHidden="0" w:uiPriority="61" w:unhideWhenUsed="0"/>
-    <w:lsdException w:name="Light Grid Accent 4" w:semiHidden="0" w:uiPriority="62" w:unhideWhenUsed="0"/>
-    <w:lsdException w:name="Medium Shading 1 Accent 4" w:semiHidden="0" w:uiPriority="63" w:unhideWhenUsed="0"/>
-    <w:lsdException w:name="Medium Shading 2 Accent 4" w:semiHidden="0" w:uiPriority="64" w:unhideWhenUsed="0"/>
-    <w:lsdException w:name="Medium List 1 Accent 4" w:semiHidden="0" w:uiPriority="65" w:unhideWhenUsed="0"/>
-    <w:lsdException w:name="Medium List 2 Accent 4" w:semiHidden="0" w:uiPriority="66" w:unhideWhenUsed="0"/>
-    <w:lsdException w:name="Medium Grid 1 Accent 4" w:semiHidden="0" w:uiPriority="67" w:unhideWhenUsed="0"/>
-    <w:lsdException w:name="Medium Grid 2 Accent 4" w:semiHidden="0" w:uiPriority="68" w:unhideWhenUsed="0"/>
-    <w:lsdException w:name="Medium Grid 3 Accent 4" w:semiHidden="0" w:uiPriority="69" w:unhideWhenUsed="0"/>
-    <w:lsdException w:name="Dark List Accent 4" w:semiHidden="0" w:uiPriority="70" w:unhideWhenUsed="0"/>
-    <w:lsdException w:name="Colorful Shading Accent 4" w:semiHidden="0" w:uiPriority="71" w:unhideWhenUsed="0"/>
-    <w:lsdException w:name="Colorful List Accent 4" w:semiHidden="0" w:uiPriority="72" w:unhideWhenUsed="0"/>
-    <w:lsdException w:name="Colorful Grid Accent 4" w:semiHidden="0" w:uiPriority="73" w:unhideWhenUsed="0"/>
-    <w:lsdException w:name="Light Shading Accent 5" w:semiHidden="0" w:uiPriority="60" w:unhideWhenUsed="0"/>
-    <w:lsdException w:name="Light List Accent 5" w:semiHidden="0" w:uiPriority="61" w:unhideWhenUsed="0"/>
-    <w:lsdException w:name="Light Grid Accent 5" w:semiHidden="0" w:uiPriority="62" w:unhideWhenUsed="0"/>
-    <w:lsdException w:name="Medium Shading 1 Accent 5" w:semiHidden="0" w:uiPriority="63" w:unhideWhenUsed="0"/>
-    <w:lsdException w:name="Medium Shading 2 Accent 5" w:semiHidden="0" w:uiPriority="64" w:unhideWhenUsed="0"/>
-    <w:lsdException w:name="Medium List 1 Accent 5" w:semiHidden="0" w:uiPriority="65" w:unhideWhenUsed="0"/>
-    <w:lsdException w:name="Medium List 2 Accent 5" w:semiHidden="0" w:uiPriority="66" w:unhideWhenUsed="0"/>
-    <w:lsdException w:name="Medium Grid 1 Accent 5" w:semiHidden="0" w:uiPriority="67" w:unhideWhenUsed="0"/>
-    <w:lsdException w:name="Medium Grid 2 Accent 5" w:semiHidden="0" w:uiPriority="68" w:unhideWhenUsed="0"/>
-    <w:lsdException w:name="Medium Grid 3 Accent 5" w:semiHidden="0" w:uiPriority="69" w:unhideWhenUsed="0"/>
-    <w:lsdException w:name="Dark List Accent 5" w:semiHidden="0" w:uiPriority="70" w:unhideWhenUsed="0"/>
-    <w:lsdException w:name="Colorful Shading Accent 5" w:semiHidden="0" w:uiPriority="71" w:unhideWhenUsed="0"/>
-    <w:lsdException w:name="Colorful List Accent 5" w:semiHidden="0" w:uiPriority="72" w:unhideWhenUsed="0"/>
-    <w:lsdException w:name="Colorful Grid Accent 5" w:semiHidden="0" w:uiPriority="73" w:unhideWhenUsed="0"/>
-    <w:lsdException w:name="Light Shading Accent 6" w:semiHidden="0" w:uiPriority="60" w:unhideWhenUsed="0"/>
-    <w:lsdException w:name="Light List Accent 6" w:semiHidden="0" w:uiPriority="61" w:unhideWhenUsed="0"/>
-    <w:lsdException w:name="Light Grid Accent 6" w:semiHidden="0" w:uiPriority="62" w:unhideWhenUsed="0"/>
-    <w:lsdException w:name="Medium Shading 1 Accent 6" w:semiHidden="0" w:uiPriority="63" w:unhideWhenUsed="0"/>
-    <w:lsdException w:name="Medium Shading 2 Accent 6" w:semiHidden="0" w:uiPriority="64" w:unhideWhenUsed="0"/>
-    <w:lsdException w:name="Medium List 1 Accent 6" w:semiHidden="0" w:uiPriority="65" w:unhideWhenUsed="0"/>
-    <w:lsdException w:name="Medium List 2 Accent 6" w:semiHidden="0" w:uiPriority="66" w:unhideWhenUsed="0"/>
-    <w:lsdException w:name="Medium Grid 1 Accent 6" w:semiHidden="0" w:uiPriority="67" w:unhideWhenUsed="0"/>
-    <w:lsdException w:name="Medium Grid 2 Accent 6" w:semiHidden="0" w:uiPriority="68" w:unhideWhenUsed="0"/>
-    <w:lsdException w:name="Medium Grid 3 Accent 6" w:semiHidden="0" w:uiPriority="69" w:unhideWhenUsed="0"/>
-    <w:lsdException w:name="Dark List Accent 6" w:semiHidden="0" w:uiPriority="70" w:unhideWhenUsed="0"/>
-    <w:lsdException w:name="Colorful Shading Accent 6" w:semiHidden="0" w:uiPriority="71" w:unhideWhenUsed="0"/>
-    <w:lsdException w:name="Colorful List Accent 6" w:semiHidden="0" w:uiPriority="72" w:unhideWhenUsed="0"/>
-    <w:lsdException w:name="Colorful Grid Accent 6" w:semiHidden="0" w:uiPriority="73" w:unhideWhenUsed="0"/>
-    <w:lsdException w:name="Subtle Emphasis" w:semiHidden="0" w:uiPriority="19" w:unhideWhenUsed="0" w:qFormat="1"/>
-    <w:lsdException w:name="Intense Emphasis" w:semiHidden="0" w:uiPriority="21" w:unhideWhenUsed="0" w:qFormat="1"/>
-    <w:lsdException w:name="Subtle Reference" w:semiHidden="0" w:uiPriority="31" w:unhideWhenUsed="0" w:qFormat="1"/>
-    <w:lsdException w:name="Intense Reference" w:semiHidden="0" w:uiPriority="32" w:unhideWhenUsed="0" w:qFormat="1"/>
-    <w:lsdException w:name="Book Title" w:semiHidden="0" w:uiPriority="33" w:unhideWhenUsed="0" w:qFormat="1"/>
-    <w:lsdException w:name="Bibliography" w:uiPriority="37"/>
-    <w:lsdException w:name="TOC Heading" w:uiPriority="39" w:qFormat="1"/>
+  <w:latentStyles w:defLockedState="0" w:defUIPriority="99" w:defSemiHidden="0" w:defUnhideWhenUsed="0" w:defQFormat="0" w:count="376">
+    <w:lsdException w:name="Normal" w:uiPriority="0" w:qFormat="1"/>
+    <w:lsdException w:name="heading 1" w:uiPriority="9" w:qFormat="1"/>
+    <w:lsdException w:name="heading 2" w:semiHidden="1" w:uiPriority="9" w:unhideWhenUsed="1" w:qFormat="1"/>
+    <w:lsdException w:name="heading 3" w:semiHidden="1" w:uiPriority="9" w:unhideWhenUsed="1" w:qFormat="1"/>
+    <w:lsdException w:name="heading 4" w:semiHidden="1" w:uiPriority="9" w:unhideWhenUsed="1" w:qFormat="1"/>
+    <w:lsdException w:name="heading 5" w:semiHidden="1" w:uiPriority="9" w:unhideWhenUsed="1" w:qFormat="1"/>
+    <w:lsdException w:name="heading 6" w:semiHidden="1" w:uiPriority="9" w:unhideWhenUsed="1" w:qFormat="1"/>
+    <w:lsdException w:name="heading 7" w:semiHidden="1" w:uiPriority="9" w:unhideWhenUsed="1" w:qFormat="1"/>
+    <w:lsdException w:name="heading 8" w:semiHidden="1" w:uiPriority="9" w:unhideWhenUsed="1" w:qFormat="1"/>
+    <w:lsdException w:name="heading 9" w:semiHidden="1" w:uiPriority="9" w:unhideWhenUsed="1" w:qFormat="1"/>
+    <w:lsdException w:name="index 1" w:semiHidden="1" w:unhideWhenUsed="1"/>
+    <w:lsdException w:name="index 2" w:semiHidden="1" w:unhideWhenUsed="1"/>
+    <w:lsdException w:name="index 3" w:semiHidden="1" w:unhideWhenUsed="1"/>
+    <w:lsdException w:name="index 4" w:semiHidden="1" w:unhideWhenUsed="1"/>
+    <w:lsdException w:name="index 5" w:semiHidden="1" w:unhideWhenUsed="1"/>
+    <w:lsdException w:name="index 6" w:semiHidden="1" w:unhideWhenUsed="1"/>
+    <w:lsdException w:name="index 7" w:semiHidden="1" w:unhideWhenUsed="1"/>
+    <w:lsdException w:name="index 8" w:semiHidden="1" w:unhideWhenUsed="1"/>
+    <w:lsdException w:name="index 9" w:semiHidden="1" w:unhideWhenUsed="1"/>
+    <w:lsdException w:name="toc 1" w:semiHidden="1" w:uiPriority="39" w:unhideWhenUsed="1"/>
+    <w:lsdException w:name="toc 2" w:semiHidden="1" w:uiPriority="39" w:unhideWhenUsed="1"/>
+    <w:lsdException w:name="toc 3" w:semiHidden="1" w:uiPriority="39" w:unhideWhenUsed="1"/>
+    <w:lsdException w:name="toc 4" w:semiHidden="1" w:uiPriority="39" w:unhideWhenUsed="1"/>
+    <w:lsdException w:name="toc 5" w:semiHidden="1" w:uiPriority="39" w:unhideWhenUsed="1"/>
+    <w:lsdException w:name="toc 6" w:semiHidden="1" w:uiPriority="39" w:unhideWhenUsed="1"/>
+    <w:lsdException w:name="toc 7" w:semiHidden="1" w:uiPriority="39" w:unhideWhenUsed="1"/>
+    <w:lsdException w:name="toc 8" w:semiHidden="1" w:uiPriority="39" w:unhideWhenUsed="1"/>
+    <w:lsdException w:name="toc 9" w:semiHidden="1" w:uiPriority="39" w:unhideWhenUsed="1"/>
+    <w:lsdException w:name="Normal Indent" w:semiHidden="1" w:unhideWhenUsed="1"/>
+    <w:lsdException w:name="footnote text" w:semiHidden="1" w:unhideWhenUsed="1"/>
+    <w:lsdException w:name="annotation text" w:semiHidden="1" w:unhideWhenUsed="1"/>
+    <w:lsdException w:name="header" w:semiHidden="1" w:unhideWhenUsed="1"/>
+    <w:lsdException w:name="footer" w:semiHidden="1" w:unhideWhenUsed="1"/>
+    <w:lsdException w:name="index heading" w:semiHidden="1" w:unhideWhenUsed="1"/>
+    <w:lsdException w:name="caption" w:semiHidden="1" w:uiPriority="35" w:unhideWhenUsed="1" w:qFormat="1"/>
+    <w:lsdException w:name="table of figures" w:semiHidden="1" w:unhideWhenUsed="1"/>
+    <w:lsdException w:name="envelope address" w:semiHidden="1" w:unhideWhenUsed="1"/>
+    <w:lsdException w:name="envelope return" w:semiHidden="1" w:unhideWhenUsed="1"/>
+    <w:lsdException w:name="footnote reference" w:semiHidden="1" w:unhideWhenUsed="1"/>
+    <w:lsdException w:name="annotation reference" w:semiHidden="1" w:unhideWhenUsed="1"/>
+    <w:lsdException w:name="line number" w:semiHidden="1" w:unhideWhenUsed="1"/>
+    <w:lsdException w:name="page number" w:semiHidden="1" w:unhideWhenUsed="1"/>
+    <w:lsdException w:name="endnote reference" w:semiHidden="1" w:unhideWhenUsed="1"/>
+    <w:lsdException w:name="endnote text" w:semiHidden="1" w:unhideWhenUsed="1"/>
+    <w:lsdException w:name="table of authorities" w:semiHidden="1" w:unhideWhenUsed="1"/>
+    <w:lsdException w:name="macro" w:semiHidden="1" w:unhideWhenUsed="1"/>
+    <w:lsdException w:name="toa heading" w:semiHidden="1" w:unhideWhenUsed="1"/>
+    <w:lsdException w:name="List" w:semiHidden="1" w:unhideWhenUsed="1"/>
+    <w:lsdException w:name="List Bullet" w:semiHidden="1" w:unhideWhenUsed="1"/>
+    <w:lsdException w:name="List Number" w:semiHidden="1" w:unhideWhenUsed="1"/>
+    <w:lsdException w:name="List 2" w:semiHidden="1" w:unhideWhenUsed="1"/>
+    <w:lsdException w:name="List 3" w:semiHidden="1" w:unhideWhenUsed="1"/>
+    <w:lsdException w:name="List 4" w:semiHidden="1" w:unhideWhenUsed="1"/>
+    <w:lsdException w:name="List 5" w:semiHidden="1" w:unhideWhenUsed="1"/>
+    <w:lsdException w:name="List Bullet 2" w:semiHidden="1" w:unhideWhenUsed="1"/>
+    <w:lsdException w:name="List Bullet 3" w:semiHidden="1" w:unhideWhenUsed="1"/>
+    <w:lsdException w:name="List Bullet 4" w:semiHidden="1" w:unhideWhenUsed="1"/>
+    <w:lsdException w:name="List Bullet 5" w:semiHidden="1" w:unhideWhenUsed="1"/>
+    <w:lsdException w:name="List Number 2" w:semiHidden="1" w:unhideWhenUsed="1"/>
+    <w:lsdException w:name="List Number 3" w:semiHidden="1" w:unhideWhenUsed="1"/>
+    <w:lsdException w:name="List Number 4" w:semiHidden="1" w:unhideWhenUsed="1"/>
+    <w:lsdException w:name="List Number 5" w:semiHidden="1" w:unhideWhenUsed="1"/>
+    <w:lsdException w:name="Title" w:uiPriority="10" w:qFormat="1"/>
+    <w:lsdException w:name="Closing" w:semiHidden="1" w:unhideWhenUsed="1"/>
+    <w:lsdException w:name="Signature" w:semiHidden="1" w:unhideWhenUsed="1"/>
+    <w:lsdException w:name="Default Paragraph Font" w:semiHidden="1" w:uiPriority="1" w:unhideWhenUsed="1"/>
+    <w:lsdException w:name="Body Text" w:semiHidden="1" w:unhideWhenUsed="1"/>
+    <w:lsdException w:name="Body Text Indent" w:semiHidden="1" w:unhideWhenUsed="1"/>
+    <w:lsdException w:name="List Continue" w:semiHidden="1" w:unhideWhenUsed="1"/>
+    <w:lsdException w:name="List Continue 2" w:semiHidden="1" w:unhideWhenUsed="1"/>
+    <w:lsdException w:name="List Continue 3" w:semiHidden="1" w:unhideWhenUsed="1"/>
+    <w:lsdException w:name="List Continue 4" w:semiHidden="1" w:unhideWhenUsed="1"/>
+    <w:lsdException w:name="List Continue 5" w:semiHidden="1" w:unhideWhenUsed="1"/>
+    <w:lsdException w:name="Message Header" w:semiHidden="1" w:unhideWhenUsed="1"/>
+    <w:lsdException w:name="Subtitle" w:uiPriority="11" w:qFormat="1"/>
+    <w:lsdException w:name="Salutation" w:semiHidden="1" w:unhideWhenUsed="1"/>
+    <w:lsdException w:name="Date" w:semiHidden="1" w:unhideWhenUsed="1"/>
+    <w:lsdException w:name="Body Text First Indent" w:semiHidden="1" w:unhideWhenUsed="1"/>
+    <w:lsdException w:name="Body Text First Indent 2" w:semiHidden="1" w:unhideWhenUsed="1"/>
+    <w:lsdException w:name="Note Heading" w:semiHidden="1" w:unhideWhenUsed="1"/>
+    <w:lsdException w:name="Body Text 2" w:semiHidden="1" w:unhideWhenUsed="1"/>
+    <w:lsdException w:name="Body Text 3" w:semiHidden="1" w:unhideWhenUsed="1"/>
+    <w:lsdException w:name="Body Text Indent 2" w:semiHidden="1" w:unhideWhenUsed="1"/>
+    <w:lsdException w:name="Body Text Indent 3" w:semiHidden="1" w:unhideWhenUsed="1"/>
+    <w:lsdException w:name="Block Text" w:semiHidden="1" w:unhideWhenUsed="1"/>
+    <w:lsdException w:name="Hyperlink" w:semiHidden="1" w:unhideWhenUsed="1"/>
+    <w:lsdException w:name="FollowedHyperlink" w:semiHidden="1" w:unhideWhenUsed="1"/>
+    <w:lsdException w:name="Strong" w:uiPriority="22" w:qFormat="1"/>
+    <w:lsdException w:name="Emphasis" w:uiPriority="20" w:qFormat="1"/>
+    <w:lsdException w:name="Document Map" w:semiHidden="1" w:unhideWhenUsed="1"/>
+    <w:lsdException w:name="Plain Text" w:semiHidden="1" w:unhideWhenUsed="1"/>
+    <w:lsdException w:name="E-mail Signature" w:semiHidden="1" w:unhideWhenUsed="1"/>
+    <w:lsdException w:name="HTML Top of Form" w:semiHidden="1" w:unhideWhenUsed="1"/>
+    <w:lsdException w:name="HTML Bottom of Form" w:semiHidden="1" w:unhideWhenUsed="1"/>
+    <w:lsdException w:name="Normal (Web)" w:semiHidden="1" w:unhideWhenUsed="1"/>
+    <w:lsdException w:name="HTML Acronym" w:semiHidden="1" w:unhideWhenUsed="1"/>
+    <w:lsdException w:name="HTML Address" w:semiHidden="1" w:unhideWhenUsed="1"/>
+    <w:lsdException w:name="HTML Cite" w:semiHidden="1" w:unhideWhenUsed="1"/>
+    <w:lsdException w:name="HTML Code" w:semiHidden="1" w:unhideWhenUsed="1"/>
+    <w:lsdException w:name="HTML Definition" w:semiHidden="1" w:unhideWhenUsed="1"/>
+    <w:lsdException w:name="HTML Keyboard" w:semiHidden="1" w:unhideWhenUsed="1"/>
+    <w:lsdException w:name="HTML Preformatted" w:semiHidden="1" w:unhideWhenUsed="1"/>
+    <w:lsdException w:name="HTML Sample" w:semiHidden="1" w:unhideWhenUsed="1"/>
+    <w:lsdException w:name="HTML Typewriter" w:semiHidden="1" w:unhideWhenUsed="1"/>
+    <w:lsdException w:name="HTML Variable" w:semiHidden="1" w:unhideWhenUsed="1"/>
+    <w:lsdException w:name="Normal Table" w:semiHidden="1" w:unhideWhenUsed="1"/>
+    <w:lsdException w:name="annotation subject" w:semiHidden="1" w:unhideWhenUsed="1"/>
+    <w:lsdException w:name="No List" w:semiHidden="1" w:unhideWhenUsed="1"/>
+    <w:lsdException w:name="Outline List 1" w:semiHidden="1" w:unhideWhenUsed="1"/>
+    <w:lsdException w:name="Outline List 2" w:semiHidden="1" w:unhideWhenUsed="1"/>
+    <w:lsdException w:name="Outline List 3" w:semiHidden="1" w:unhideWhenUsed="1"/>
+    <w:lsdException w:name="Table Simple 1" w:semiHidden="1" w:unhideWhenUsed="1"/>
+    <w:lsdException w:name="Table Simple 2" w:semiHidden="1" w:unhideWhenUsed="1"/>
+    <w:lsdException w:name="Table Simple 3" w:semiHidden="1" w:unhideWhenUsed="1"/>
+    <w:lsdException w:name="Table Classic 1" w:semiHidden="1" w:unhideWhenUsed="1"/>
+    <w:lsdException w:name="Table Classic 2" w:semiHidden="1" w:unhideWhenUsed="1"/>
+    <w:lsdException w:name="Table Classic 3" w:semiHidden="1" w:unhideWhenUsed="1"/>
+    <w:lsdException w:name="Table Classic 4" w:semiHidden="1" w:unhideWhenUsed="1"/>
+    <w:lsdException w:name="Table Colorful 1" w:semiHidden="1" w:unhideWhenUsed="1"/>
+    <w:lsdException w:name="Table Colorful 2" w:semiHidden="1" w:unhideWhenUsed="1"/>
+    <w:lsdException w:name="Table Colorful 3" w:semiHidden="1" w:unhideWhenUsed="1"/>
+    <w:lsdException w:name="Table Columns 1" w:semiHidden="1" w:unhideWhenUsed="1"/>
+    <w:lsdException w:name="Table Columns 2" w:semiHidden="1" w:unhideWhenUsed="1"/>
+    <w:lsdException w:name="Table Columns 3" w:semiHidden="1" w:unhideWhenUsed="1"/>
+    <w:lsdException w:name="Table Columns 4" w:semiHidden="1" w:unhideWhenUsed="1"/>
+    <w:lsdException w:name="Table Columns 5" w:semiHidden="1" w:unhideWhenUsed="1"/>
+    <w:lsdException w:name="Table Grid 1" w:semiHidden="1" w:unhideWhenUsed="1"/>
+    <w:lsdException w:name="Table Grid 2" w:semiHidden="1" w:unhideWhenUsed="1"/>
+    <w:lsdException w:name="Table Grid 3" w:semiHidden="1" w:unhideWhenUsed="1"/>
+    <w:lsdException w:name="Table Grid 4" w:semiHidden="1" w:unhideWhenUsed="1"/>
+    <w:lsdException w:name="Table Grid 5" w:semiHidden="1" w:unhideWhenUsed="1"/>
+    <w:lsdException w:name="Table Grid 6" w:semiHidden="1" w:unhideWhenUsed="1"/>
+    <w:lsdException w:name="Table Grid 7" w:semiHidden="1" w:unhideWhenUsed="1"/>
+    <w:lsdException w:name="Table Grid 8" w:semiHidden="1" w:unhideWhenUsed="1"/>
+    <w:lsdException w:name="Table List 1" w:semiHidden="1" w:unhideWhenUsed="1"/>
+    <w:lsdException w:name="Table List 2" w:semiHidden="1" w:unhideWhenUsed="1"/>
+    <w:lsdException w:name="Table List 3" w:semiHidden="1" w:unhideWhenUsed="1"/>
+    <w:lsdException w:name="Table List 4" w:semiHidden="1" w:unhideWhenUsed="1"/>
+    <w:lsdException w:name="Table List 5" w:semiHidden="1" w:unhideWhenUsed="1"/>
+    <w:lsdException w:name="Table List 6" w:semiHidden="1" w:unhideWhenUsed="1"/>
+    <w:lsdException w:name="Table List 7" w:semiHidden="1" w:unhideWhenUsed="1"/>
+    <w:lsdException w:name="Table List 8" w:semiHidden="1" w:unhideWhenUsed="1"/>
+    <w:lsdException w:name="Table 3D effects 1" w:semiHidden="1" w:unhideWhenUsed="1"/>
+    <w:lsdException w:name="Table 3D effects 2" w:semiHidden="1" w:unhideWhenUsed="1"/>
+    <w:lsdException w:name="Table 3D effects 3" w:semiHidden="1" w:unhideWhenUsed="1"/>
+    <w:lsdException w:name="Table Contemporary" w:semiHidden="1" w:unhideWhenUsed="1"/>
+    <w:lsdException w:name="Table Elegant" w:semiHidden="1" w:unhideWhenUsed="1"/>
+    <w:lsdException w:name="Table Professional" w:semiHidden="1" w:unhideWhenUsed="1"/>
+    <w:lsdException w:name="Table Subtle 1" w:semiHidden="1" w:unhideWhenUsed="1"/>
+    <w:lsdException w:name="Table Subtle 2" w:semiHidden="1" w:unhideWhenUsed="1"/>
+    <w:lsdException w:name="Table Web 1" w:semiHidden="1" w:unhideWhenUsed="1"/>
+    <w:lsdException w:name="Table Web 2" w:semiHidden="1" w:unhideWhenUsed="1"/>
+    <w:lsdException w:name="Table Web 3" w:semiHidden="1" w:unhideWhenUsed="1"/>
+    <w:lsdException w:name="Balloon Text" w:semiHidden="1" w:unhideWhenUsed="1"/>
+    <w:lsdException w:name="Table Grid" w:semiHidden="1" w:uiPriority="59" w:unhideWhenUsed="1"/>
+    <w:lsdException w:name="Table Theme" w:semiHidden="1" w:unhideWhenUsed="1"/>
+    <w:lsdException w:name="Placeholder Text" w:semiHidden="1"/>
+    <w:lsdException w:name="No Spacing" w:uiPriority="1" w:qFormat="1"/>
+    <w:lsdException w:name="Light Shading" w:uiPriority="60"/>
+    <w:lsdException w:name="Light List" w:uiPriority="61"/>
+    <w:lsdException w:name="Light Grid" w:uiPriority="62"/>
+    <w:lsdException w:name="Medium Shading 1" w:uiPriority="63"/>
+    <w:lsdException w:name="Medium Shading 2" w:uiPriority="64"/>
+    <w:lsdException w:name="Medium List 1" w:uiPriority="65"/>
+    <w:lsdException w:name="Medium List 2" w:uiPriority="66"/>
+    <w:lsdException w:name="Medium Grid 1" w:uiPriority="67"/>
+    <w:lsdException w:name="Medium Grid 2" w:uiPriority="68"/>
+    <w:lsdException w:name="Medium Grid 3" w:uiPriority="69"/>
+    <w:lsdException w:name="Dark List" w:uiPriority="70"/>
+    <w:lsdException w:name="Colorful Shading" w:uiPriority="71"/>
+    <w:lsdException w:name="Colorful List" w:uiPriority="72"/>
+    <w:lsdException w:name="Colorful Grid" w:uiPriority="73"/>
+    <w:lsdException w:name="Light Shading Accent 1" w:uiPriority="60"/>
+    <w:lsdException w:name="Light List Accent 1" w:uiPriority="61"/>
+    <w:lsdException w:name="Light Grid Accent 1" w:uiPriority="62"/>
+    <w:lsdException w:name="Medium Shading 1 Accent 1" w:uiPriority="63"/>
+    <w:lsdException w:name="Medium Shading 2 Accent 1" w:uiPriority="64"/>
+    <w:lsdException w:name="Medium List 1 Accent 1" w:uiPriority="65"/>
+    <w:lsdException w:name="Revision" w:semiHidden="1"/>
+    <w:lsdException w:name="List Paragraph" w:uiPriority="34" w:qFormat="1"/>
+    <w:lsdException w:name="Quote" w:uiPriority="29" w:qFormat="1"/>
+    <w:lsdException w:name="Intense Quote" w:uiPriority="30" w:qFormat="1"/>
+    <w:lsdException w:name="Medium List 2 Accent 1" w:uiPriority="66"/>
+    <w:lsdException w:name="Medium Grid 1 Accent 1" w:uiPriority="67"/>
+    <w:lsdException w:name="Medium Grid 2 Accent 1" w:uiPriority="68"/>
+    <w:lsdException w:name="Medium Grid 3 Accent 1" w:uiPriority="69"/>
+    <w:lsdException w:name="Dark List Accent 1" w:uiPriority="70"/>
+    <w:lsdException w:name="Colorful Shading Accent 1" w:uiPriority="71"/>
+    <w:lsdException w:name="Colorful List Accent 1" w:uiPriority="72"/>
+    <w:lsdException w:name="Colorful Grid Accent 1" w:uiPriority="73"/>
+    <w:lsdException w:name="Light Shading Accent 2" w:uiPriority="60"/>
+    <w:lsdException w:name="Light List Accent 2" w:uiPriority="61"/>
+    <w:lsdException w:name="Light Grid Accent 2" w:uiPriority="62"/>
+    <w:lsdException w:name="Medium Shading 1 Accent 2" w:uiPriority="63"/>
+    <w:lsdException w:name="Medium Shading 2 Accent 2" w:uiPriority="64"/>
+    <w:lsdException w:name="Medium List 1 Accent 2" w:uiPriority="65"/>
+    <w:lsdException w:name="Medium List 2 Accent 2" w:uiPriority="66"/>
+    <w:lsdException w:name="Medium Grid 1 Accent 2" w:uiPriority="67"/>
+    <w:lsdException w:name="Medium Grid 2 Accent 2" w:uiPriority="68"/>
+    <w:lsdException w:name="Medium Grid 3 Accent 2" w:uiPriority="69"/>
+    <w:lsdException w:name="Dark List Accent 2" w:uiPriority="70"/>
+    <w:lsdException w:name="Colorful Shading Accent 2" w:uiPriority="71"/>
+    <w:lsdException w:name="Colorful List Accent 2" w:uiPriority="72"/>
+    <w:lsdException w:name="Colorful Grid Accent 2" w:uiPriority="73"/>
+    <w:lsdException w:name="Light Shading Accent 3" w:uiPriority="60"/>
+    <w:lsdException w:name="Light List Accent 3" w:uiPriority="61"/>
+    <w:lsdException w:name="Light Grid Accent 3" w:uiPriority="62"/>
+    <w:lsdException w:name="Medium Shading 1 Accent 3" w:uiPriority="63"/>
+    <w:lsdException w:name="Medium Shading 2 Accent 3" w:uiPriority="64"/>
+    <w:lsdException w:name="Medium List 1 Accent 3" w:uiPriority="65"/>
+    <w:lsdException w:name="Medium List 2 Accent 3" w:uiPriority="66"/>
+    <w:lsdException w:name="Medium Grid 1 Accent 3" w:uiPriority="67"/>
+    <w:lsdException w:name="Medium Grid 2 Accent 3" w:uiPriority="68"/>
+    <w:lsdException w:name="Medium Grid 3 Accent 3" w:uiPriority="69"/>
+    <w:lsdException w:name="Dark List Accent 3" w:uiPriority="70"/>
+    <w:lsdException w:name="Colorful Shading Accent 3" w:uiPriority="71"/>
+    <w:lsdException w:name="Colorful List Accent 3" w:uiPriority="72"/>
+    <w:lsdException w:name="Colorful Grid Accent 3" w:uiPriority="73"/>
+    <w:lsdException w:name="Light Shading Accent 4" w:uiPriority="60"/>
+    <w:lsdException w:name="Light List Accent 4" w:uiPriority="61"/>
+    <w:lsdException w:name="Light Grid Accent 4" w:uiPriority="62"/>
+    <w:lsdException w:name="Medium Shading 1 Accent 4" w:uiPriority="63"/>
+    <w:lsdException w:name="Medium Shading 2 Accent 4" w:uiPriority="64"/>
+    <w:lsdException w:name="Medium List 1 Accent 4" w:uiPriority="65"/>
+    <w:lsdException w:name="Medium List 2 Accent 4" w:uiPriority="66"/>
+    <w:lsdException w:name="Medium Grid 1 Accent 4" w:uiPriority="67"/>
+    <w:lsdException w:name="Medium Grid 2 Accent 4" w:uiPriority="68"/>
+    <w:lsdException w:name="Medium Grid 3 Accent 4" w:uiPriority="69"/>
+    <w:lsdException w:name="Dark List Accent 4" w:uiPriority="70"/>
+    <w:lsdException w:name="Colorful Shading Accent 4" w:uiPriority="71"/>
+    <w:lsdException w:name="Colorful List Accent 4" w:uiPriority="72"/>
+    <w:lsdException w:name="Colorful Grid Accent 4" w:uiPriority="73"/>
+    <w:lsdException w:name="Light Shading Accent 5" w:uiPriority="60"/>
+    <w:lsdException w:name="Light List Accent 5" w:uiPriority="61"/>
+    <w:lsdException w:name="Light Grid Accent 5" w:uiPriority="62"/>
+    <w:lsdException w:name="Medium Shading 1 Accent 5" w:uiPriority="63"/>
+    <w:lsdException w:name="Medium Shading 2 Accent 5" w:uiPriority="64"/>
+    <w:lsdException w:name="Medium List 1 Accent 5" w:uiPriority="65"/>
+    <w:lsdException w:name="Medium List 2 Accent 5" w:uiPriority="66"/>
+    <w:lsdException w:name="Medium Grid 1 Accent 5" w:uiPriority="67"/>
+    <w:lsdException w:name="Medium Grid 2 Accent 5" w:uiPriority="68"/>
+    <w:lsdException w:name="Medium Grid 3 Accent 5" w:uiPriority="69"/>
+    <w:lsdException w:name="Dark List Accent 5" w:uiPriority="70"/>
+    <w:lsdException w:name="Colorful Shading Accent 5" w:uiPriority="71"/>
+    <w:lsdException w:name="Colorful List Accent 5" w:uiPriority="72"/>
+    <w:lsdException w:name="Colorful Grid Accent 5" w:uiPriority="73"/>
+    <w:lsdException w:name="Light Shading Accent 6" w:uiPriority="60"/>
+    <w:lsdException w:name="Light List Accent 6" w:uiPriority="61"/>
+    <w:lsdException w:name="Light Grid Accent 6" w:uiPriority="62"/>
+    <w:lsdException w:name="Medium Shading 1 Accent 6" w:uiPriority="63"/>
+    <w:lsdException w:name="Medium Shading 2 Accent 6" w:uiPriority="64"/>
+    <w:lsdException w:name="Medium List 1 Accent 6" w:uiPriority="65"/>
+    <w:lsdException w:name="Medium List 2 Accent 6" w:uiPriority="66"/>
+    <w:lsdException w:name="Medium Grid 1 Accent 6" w:uiPriority="67"/>
+    <w:lsdException w:name="Medium Grid 2 Accent 6" w:uiPriority="68"/>
+    <w:lsdException w:name="Medium Grid 3 Accent 6" w:uiPriority="69"/>
+    <w:lsdException w:name="Dark List Accent 6" w:uiPriority="70"/>
+    <w:lsdException w:name="Colorful Shading Accent 6" w:uiPriority="71"/>
+    <w:lsdException w:name="Colorful List Accent 6" w:uiPriority="72"/>
+    <w:lsdException w:name="Colorful Grid Accent 6" w:uiPriority="73"/>
+    <w:lsdException w:name="Subtle Emphasis" w:uiPriority="19" w:qFormat="1"/>
+    <w:lsdException w:name="Intense Emphasis" w:uiPriority="21" w:qFormat="1"/>
+    <w:lsdException w:name="Subtle Reference" w:uiPriority="31" w:qFormat="1"/>
+    <w:lsdException w:name="Intense Reference" w:uiPriority="32" w:qFormat="1"/>
+    <w:lsdException w:name="Book Title" w:uiPriority="33" w:qFormat="1"/>
+    <w:lsdException w:name="Bibliography" w:semiHidden="1" w:uiPriority="37" w:unhideWhenUsed="1"/>
+    <w:lsdException w:name="TOC Heading" w:semiHidden="1" w:uiPriority="39" w:unhideWhenUsed="1" w:qFormat="1"/>
+    <w:lsdException w:name="Plain Table 1" w:uiPriority="41"/>
+    <w:lsdException w:name="Plain Table 2" w:uiPriority="42"/>
+    <w:lsdException w:name="Plain Table 3" w:uiPriority="43"/>
+    <w:lsdException w:name="Plain Table 4" w:uiPriority="44"/>
+    <w:lsdException w:name="Plain Table 5" w:uiPriority="45"/>
+    <w:lsdException w:name="Grid Table Light" w:uiPriority="40"/>
+    <w:lsdException w:name="Grid Table 1 Light" w:uiPriority="46"/>
+    <w:lsdException w:name="Grid Table 2" w:uiPriority="47"/>
+    <w:lsdException w:name="Grid Table 3" w:uiPriority="48"/>
+    <w:lsdException w:name="Grid Table 4" w:uiPriority="49"/>
+    <w:lsdException w:name="Grid Table 5 Dark" w:uiPriority="50"/>
+    <w:lsdException w:name="Grid Table 6 Colorful" w:uiPriority="51"/>
+    <w:lsdException w:name="Grid Table 7 Colorful" w:uiPriority="52"/>
+    <w:lsdException w:name="Grid Table 1 Light Accent 1" w:uiPriority="46"/>
+    <w:lsdException w:name="Grid Table 2 Accent 1" w:uiPriority="47"/>
+    <w:lsdException w:name="Grid Table 3 Accent 1" w:uiPriority="48"/>
+    <w:lsdException w:name="Grid Table 4 Accent 1" w:uiPriority="49"/>
+    <w:lsdException w:name="Grid Table 5 Dark Accent 1" w:uiPriority="50"/>
+    <w:lsdException w:name="Grid Table 6 Colorful Accent 1" w:uiPriority="51"/>
+    <w:lsdException w:name="Grid Table 7 Colorful Accent 1" w:uiPriority="52"/>
+    <w:lsdException w:name="Grid Table 1 Light Accent 2" w:uiPriority="46"/>
+    <w:lsdException w:name="Grid Table 2 Accent 2" w:uiPriority="47"/>
+    <w:lsdException w:name="Grid Table 3 Accent 2" w:uiPriority="48"/>
+    <w:lsdException w:name="Grid Table 4 Accent 2" w:uiPriority="49"/>
+    <w:lsdException w:name="Grid Table 5 Dark Accent 2" w:uiPriority="50"/>
+    <w:lsdException w:name="Grid Table 6 Colorful Accent 2" w:uiPriority="51"/>
+    <w:lsdException w:name="Grid Table 7 Colorful Accent 2" w:uiPriority="52"/>
+    <w:lsdException w:name="Grid Table 1 Light Accent 3" w:uiPriority="46"/>
+    <w:lsdException w:name="Grid Table 2 Accent 3" w:uiPriority="47"/>
+    <w:lsdException w:name="Grid Table 3 Accent 3" w:uiPriority="48"/>
+    <w:lsdException w:name="Grid Table 4 Accent 3" w:uiPriority="49"/>
+    <w:lsdException w:name="Grid Table 5 Dark Accent 3" w:uiPriority="50"/>
+    <w:lsdException w:name="Grid Table 6 Colorful Accent 3" w:uiPriority="51"/>
+    <w:lsdException w:name="Grid Table 7 Colorful Accent 3" w:uiPriority="52"/>
+    <w:lsdException w:name="Grid Table 1 Light Accent 4" w:uiPriority="46"/>
+    <w:lsdException w:name="Grid Table 2 Accent 4" w:uiPriority="47"/>
+    <w:lsdException w:name="Grid Table 3 Accent 4" w:uiPriority="48"/>
+    <w:lsdException w:name="Grid Table 4 Accent 4" w:uiPriority="49"/>
+    <w:lsdException w:name="Grid Table 5 Dark Accent 4" w:uiPriority="50"/>
+    <w:lsdException w:name="Grid Table 6 Colorful Accent 4" w:uiPriority="51"/>
+    <w:lsdException w:name="Grid Table 7 Colorful Accent 4" w:uiPriority="52"/>
+    <w:lsdException w:name="Grid Table 1 Light Accent 5" w:uiPriority="46"/>
+    <w:lsdException w:name="Grid Table 2 Accent 5" w:uiPriority="47"/>
+    <w:lsdException w:name="Grid Table 3 Accent 5" w:uiPriority="48"/>
+    <w:lsdException w:name="Grid Table 4 Accent 5" w:uiPriority="49"/>
+    <w:lsdException w:name="Grid Table 5 Dark Accent 5" w:uiPriority="50"/>
+    <w:lsdException w:name="Grid Table 6 Colorful Accent 5" w:uiPriority="51"/>
+    <w:lsdException w:name="Grid Table 7 Colorful Accent 5" w:uiPriority="52"/>
+    <w:lsdException w:name="Grid Table 1 Light Accent 6" w:uiPriority="46"/>
+    <w:lsdException w:name="Grid Table 2 Accent 6" w:uiPriority="47"/>
+    <w:lsdException w:name="Grid Table 3 Accent 6" w:uiPriority="48"/>
+    <w:lsdException w:name="Grid Table 4 Accent 6" w:uiPriority="49"/>
+    <w:lsdException w:name="Grid Table 5 Dark Accent 6" w:uiPriority="50"/>
+    <w:lsdException w:name="Grid Table 6 Colorful Accent 6" w:uiPriority="51"/>
+    <w:lsdException w:name="Grid Table 7 Colorful Accent 6" w:uiPriority="52"/>
+    <w:lsdException w:name="List Table 1 Light" w:uiPriority="46"/>
+    <w:lsdException w:name="List Table 2" w:uiPriority="47"/>
+    <w:lsdException w:name="List Table 3" w:uiPriority="48"/>
+    <w:lsdException w:name="List Table 4" w:uiPriority="49"/>
+    <w:lsdException w:name="List Table 5 Dark" w:uiPriority="50"/>
+    <w:lsdException w:name="List Table 6 Colorful" w:uiPriority="51"/>
+    <w:lsdException w:name="List Table 7 Colorful" w:uiPriority="52"/>
+    <w:lsdException w:name="List Table 1 Light Accent 1" w:uiPriority="46"/>
+    <w:lsdException w:name="List Table 2 Accent 1" w:uiPriority="47"/>
+    <w:lsdException w:name="List Table 3 Accent 1" w:uiPriority="48"/>
+    <w:lsdException w:name="List Table 4 Accent 1" w:uiPriority="49"/>
+    <w:lsdException w:name="List Table 5 Dark Accent 1" w:uiPriority="50"/>
+    <w:lsdException w:name="List Table 6 Colorful Accent 1" w:uiPriority="51"/>
+    <w:lsdException w:name="List Table 7 Colorful Accent 1" w:uiPriority="52"/>
+    <w:lsdException w:name="List Table 1 Light Accent 2" w:uiPriority="46"/>
+    <w:lsdException w:name="List Table 2 Accent 2" w:uiPriority="47"/>
+    <w:lsdException w:name="List Table 3 Accent 2" w:uiPriority="48"/>
+    <w:lsdException w:name="List Table 4 Accent 2" w:uiPriority="49"/>
+    <w:lsdException w:name="List Table 5 Dark Accent 2" w:uiPriority="50"/>
+    <w:lsdException w:name="List Table 6 Colorful Accent 2" w:uiPriority="51"/>
+    <w:lsdException w:name="List Table 7 Colorful Accent 2" w:uiPriority="52"/>
+    <w:lsdException w:name="List Table 1 Light Accent 3" w:uiPriority="46"/>
+    <w:lsdException w:name="List Table 2 Accent 3" w:uiPriority="47"/>
+    <w:lsdException w:name="List Table 3 Accent 3" w:uiPriority="48"/>
+    <w:lsdException w:name="List Table 4 Accent 3" w:uiPriority="49"/>
+    <w:lsdException w:name="List Table 5 Dark Accent 3" w:uiPriority="50"/>
+    <w:lsdException w:name="List Table 6 Colorful Accent 3" w:uiPriority="51"/>
+    <w:lsdException w:name="List Table 7 Colorful Accent 3" w:uiPriority="52"/>
+    <w:lsdException w:name="List Table 1 Light Accent 4" w:uiPriority="46"/>
+    <w:lsdException w:name="List Table 2 Accent 4" w:uiPriority="47"/>
+    <w:lsdException w:name="List Table 3 Accent 4" w:uiPriority="48"/>
+    <w:lsdException w:name="List Table 4 Accent 4" w:uiPriority="49"/>
+    <w:lsdException w:name="List Table 5 Dark Accent 4" w:uiPriority="50"/>
+    <w:lsdException w:name="List Table 6 Colorful Accent 4" w:uiPriority="51"/>
+    <w:lsdException w:name="List Table 7 Colorful Accent 4" w:uiPriority="52"/>
+    <w:lsdException w:name="List Table 1 Light Accent 5" w:uiPriority="46"/>
+    <w:lsdException w:name="List Table 2 Accent 5" w:uiPriority="47"/>
+    <w:lsdException w:name="List Table 3 Accent 5" w:uiPriority="48"/>
+    <w:lsdException w:name="List Table 4 Accent 5" w:uiPriority="49"/>
+    <w:lsdException w:name="List Table 5 Dark Accent 5" w:uiPriority="50"/>
+    <w:lsdException w:name="List Table 6 Colorful Accent 5" w:uiPriority="51"/>
+    <w:lsdException w:name="List Table 7 Colorful Accent 5" w:uiPriority="52"/>
+    <w:lsdException w:name="List Table 1 Light Accent 6" w:uiPriority="46"/>
+    <w:lsdException w:name="List Table 2 Accent 6" w:uiPriority="47"/>
+    <w:lsdException w:name="List Table 3 Accent 6" w:uiPriority="48"/>
+    <w:lsdException w:name="List Table 4 Accent 6" w:uiPriority="49"/>
+    <w:lsdException w:name="List Table 5 Dark Accent 6" w:uiPriority="50"/>
+    <w:lsdException w:name="List Table 6 Colorful Accent 6" w:uiPriority="51"/>
+    <w:lsdException w:name="List Table 7 Colorful Accent 6" w:uiPriority="52"/>
+    <w:lsdException w:name="Mention" w:semiHidden="1" w:unhideWhenUsed="1"/>
+    <w:lsdException w:name="Smart Hyperlink" w:semiHidden="1" w:unhideWhenUsed="1"/>
+    <w:lsdException w:name="Hashtag" w:semiHidden="1" w:unhideWhenUsed="1"/>
+    <w:lsdException w:name="Unresolved Mention" w:semiHidden="1" w:unhideWhenUsed="1"/>
+    <w:lsdException w:name="Smart Link" w:semiHidden="1" w:unhideWhenUsed="1"/>
   </w:latentStyles>
   <w:style w:type="paragraph" w:default="1" w:styleId="a">
     <w:name w:val="Normal"/>
@@ -2853,7 +3022,6 @@
     <w:uiPriority w:val="59"/>
     <w:rsid w:val="00C80739"/>
     <w:tblPr>
-      <w:tblInd w:w="0" w:type="dxa"/>
       <w:tblBorders>
         <w:top w:val="single" w:sz="4" w:space="0" w:color="auto"/>
         <w:left w:val="single" w:sz="4" w:space="0" w:color="auto"/>
@@ -2862,332 +3030,6 @@
         <w:insideH w:val="single" w:sz="4" w:space="0" w:color="auto"/>
         <w:insideV w:val="single" w:sz="4" w:space="0" w:color="auto"/>
       </w:tblBorders>
-      <w:tblCellMar>
-        <w:top w:w="0" w:type="dxa"/>
-        <w:left w:w="108" w:type="dxa"/>
-        <w:bottom w:w="0" w:type="dxa"/>
-        <w:right w:w="108" w:type="dxa"/>
-      </w:tblCellMar>
-    </w:tblPr>
-  </w:style>
-  <w:style w:type="paragraph" w:styleId="a8">
-    <w:name w:val="caption"/>
-    <w:basedOn w:val="a"/>
-    <w:next w:val="a"/>
-    <w:uiPriority w:val="35"/>
-    <w:unhideWhenUsed/>
-    <w:qFormat/>
-    <w:rsid w:val="00C80739"/>
-    <w:rPr>
-      <w:sz w:val="20"/>
-      <w:szCs w:val="20"/>
-    </w:rPr>
-  </w:style>
-  <w:style w:type="paragraph" w:styleId="a9">
-    <w:name w:val="Balloon Text"/>
-    <w:basedOn w:val="a"/>
-    <w:link w:val="aa"/>
-    <w:uiPriority w:val="99"/>
-    <w:semiHidden/>
-    <w:unhideWhenUsed/>
-    <w:rsid w:val="00994EEB"/>
-    <w:rPr>
-      <w:rFonts w:asciiTheme="majorHAnsi" w:eastAsiaTheme="majorEastAsia" w:hAnsiTheme="majorHAnsi" w:cstheme="majorBidi"/>
-      <w:sz w:val="18"/>
-      <w:szCs w:val="18"/>
-    </w:rPr>
-  </w:style>
-  <w:style w:type="character" w:customStyle="1" w:styleId="aa">
-    <w:name w:val="註解方塊文字 字元"/>
-    <w:basedOn w:val="a0"/>
-    <w:link w:val="a9"/>
-    <w:uiPriority w:val="99"/>
-    <w:semiHidden/>
-    <w:rsid w:val="00994EEB"/>
-    <w:rPr>
-      <w:rFonts w:asciiTheme="majorHAnsi" w:eastAsiaTheme="majorEastAsia" w:hAnsiTheme="majorHAnsi" w:cstheme="majorBidi"/>
-      <w:sz w:val="18"/>
-      <w:szCs w:val="18"/>
-    </w:rPr>
-  </w:style>
-</w:styles>
-</file>
-
-<file path=word/stylesWithEffects.xml><?xml version="1.0" encoding="utf-8"?>
-<w:styles xmlns:wpc="http://schemas.microsoft.com/office/word/2010/wordprocessingCanvas" xmlns:mc="http://schemas.openxmlformats.org/markup-compatibility/2006" xmlns:o="urn:schemas-microsoft-com:office:office" xmlns:r="http://schemas.openxmlformats.org/officeDocument/2006/relationships" xmlns:m="http://schemas.openxmlformats.org/officeDocument/2006/math" xmlns:v="urn:schemas-microsoft-com:vml" xmlns:wp14="http://schemas.microsoft.com/office/word/2010/wordprocessingDrawing" xmlns:wp="http://schemas.openxmlformats.org/drawingml/2006/wordprocessingDrawing" xmlns:w10="urn:schemas-microsoft-com:office:word" xmlns:w="http://schemas.openxmlformats.org/wordprocessingml/2006/main" xmlns:w14="http://schemas.microsoft.com/office/word/2010/wordml" xmlns:wpg="http://schemas.microsoft.com/office/word/2010/wordprocessingGroup" xmlns:wpi="http://schemas.microsoft.com/office/word/2010/wordprocessingInk" xmlns:wne="http://schemas.microsoft.com/office/word/2006/wordml" xmlns:wps="http://schemas.microsoft.com/office/word/2010/wordprocessingShape" mc:Ignorable="w14 wp14">
-  <w:docDefaults>
-    <w:rPrDefault>
-      <w:rPr>
-        <w:rFonts w:asciiTheme="minorHAnsi" w:eastAsiaTheme="minorEastAsia" w:hAnsiTheme="minorHAnsi" w:cstheme="minorBidi"/>
-        <w:kern w:val="2"/>
-        <w:sz w:val="24"/>
-        <w:szCs w:val="22"/>
-        <w:lang w:val="en-US" w:eastAsia="zh-TW" w:bidi="ar-SA"/>
-      </w:rPr>
-    </w:rPrDefault>
-    <w:pPrDefault/>
-  </w:docDefaults>
-  <w:latentStyles w:defLockedState="0" w:defUIPriority="99" w:defSemiHidden="1" w:defUnhideWhenUsed="1" w:defQFormat="0" w:count="267">
-    <w:lsdException w:name="Normal" w:semiHidden="0" w:uiPriority="0" w:unhideWhenUsed="0" w:qFormat="1"/>
-    <w:lsdException w:name="heading 1" w:semiHidden="0" w:uiPriority="9" w:unhideWhenUsed="0" w:qFormat="1"/>
-    <w:lsdException w:name="heading 2" w:uiPriority="9" w:qFormat="1"/>
-    <w:lsdException w:name="heading 3" w:uiPriority="9" w:qFormat="1"/>
-    <w:lsdException w:name="heading 4" w:uiPriority="9" w:qFormat="1"/>
-    <w:lsdException w:name="heading 5" w:uiPriority="9" w:qFormat="1"/>
-    <w:lsdException w:name="heading 6" w:uiPriority="9" w:qFormat="1"/>
-    <w:lsdException w:name="heading 7" w:uiPriority="9" w:qFormat="1"/>
-    <w:lsdException w:name="heading 8" w:uiPriority="9" w:qFormat="1"/>
-    <w:lsdException w:name="heading 9" w:uiPriority="9" w:qFormat="1"/>
-    <w:lsdException w:name="toc 1" w:uiPriority="39"/>
-    <w:lsdException w:name="toc 2" w:uiPriority="39"/>
-    <w:lsdException w:name="toc 3" w:uiPriority="39"/>
-    <w:lsdException w:name="toc 4" w:uiPriority="39"/>
-    <w:lsdException w:name="toc 5" w:uiPriority="39"/>
-    <w:lsdException w:name="toc 6" w:uiPriority="39"/>
-    <w:lsdException w:name="toc 7" w:uiPriority="39"/>
-    <w:lsdException w:name="toc 8" w:uiPriority="39"/>
-    <w:lsdException w:name="toc 9" w:uiPriority="39"/>
-    <w:lsdException w:name="caption" w:uiPriority="35" w:qFormat="1"/>
-    <w:lsdException w:name="Title" w:semiHidden="0" w:uiPriority="10" w:unhideWhenUsed="0" w:qFormat="1"/>
-    <w:lsdException w:name="Default Paragraph Font" w:uiPriority="1"/>
-    <w:lsdException w:name="Subtitle" w:semiHidden="0" w:uiPriority="11" w:unhideWhenUsed="0" w:qFormat="1"/>
-    <w:lsdException w:name="Strong" w:semiHidden="0" w:uiPriority="22" w:unhideWhenUsed="0" w:qFormat="1"/>
-    <w:lsdException w:name="Emphasis" w:semiHidden="0" w:uiPriority="20" w:unhideWhenUsed="0" w:qFormat="1"/>
-    <w:lsdException w:name="Table Grid" w:semiHidden="0" w:uiPriority="59" w:unhideWhenUsed="0"/>
-    <w:lsdException w:name="Placeholder Text" w:unhideWhenUsed="0"/>
-    <w:lsdException w:name="No Spacing" w:semiHidden="0" w:uiPriority="1" w:unhideWhenUsed="0" w:qFormat="1"/>
-    <w:lsdException w:name="Light Shading" w:semiHidden="0" w:uiPriority="60" w:unhideWhenUsed="0"/>
-    <w:lsdException w:name="Light List" w:semiHidden="0" w:uiPriority="61" w:unhideWhenUsed="0"/>
-    <w:lsdException w:name="Light Grid" w:semiHidden="0" w:uiPriority="62" w:unhideWhenUsed="0"/>
-    <w:lsdException w:name="Medium Shading 1" w:semiHidden="0" w:uiPriority="63" w:unhideWhenUsed="0"/>
-    <w:lsdException w:name="Medium Shading 2" w:semiHidden="0" w:uiPriority="64" w:unhideWhenUsed="0"/>
-    <w:lsdException w:name="Medium List 1" w:semiHidden="0" w:uiPriority="65" w:unhideWhenUsed="0"/>
-    <w:lsdException w:name="Medium List 2" w:semiHidden="0" w:uiPriority="66" w:unhideWhenUsed="0"/>
-    <w:lsdException w:name="Medium Grid 1" w:semiHidden="0" w:uiPriority="67" w:unhideWhenUsed="0"/>
-    <w:lsdException w:name="Medium Grid 2" w:semiHidden="0" w:uiPriority="68" w:unhideWhenUsed="0"/>
-    <w:lsdException w:name="Medium Grid 3" w:semiHidden="0" w:uiPriority="69" w:unhideWhenUsed="0"/>
-    <w:lsdException w:name="Dark List" w:semiHidden="0" w:uiPriority="70" w:unhideWhenUsed="0"/>
-    <w:lsdException w:name="Colorful Shading" w:semiHidden="0" w:uiPriority="71" w:unhideWhenUsed="0"/>
-    <w:lsdException w:name="Colorful List" w:semiHidden="0" w:uiPriority="72" w:unhideWhenUsed="0"/>
-    <w:lsdException w:name="Colorful Grid" w:semiHidden="0" w:uiPriority="73" w:unhideWhenUsed="0"/>
-    <w:lsdException w:name="Light Shading Accent 1" w:semiHidden="0" w:uiPriority="60" w:unhideWhenUsed="0"/>
-    <w:lsdException w:name="Light List Accent 1" w:semiHidden="0" w:uiPriority="61" w:unhideWhenUsed="0"/>
-    <w:lsdException w:name="Light Grid Accent 1" w:semiHidden="0" w:uiPriority="62" w:unhideWhenUsed="0"/>
-    <w:lsdException w:name="Medium Shading 1 Accent 1" w:semiHidden="0" w:uiPriority="63" w:unhideWhenUsed="0"/>
-    <w:lsdException w:name="Medium Shading 2 Accent 1" w:semiHidden="0" w:uiPriority="64" w:unhideWhenUsed="0"/>
-    <w:lsdException w:name="Medium List 1 Accent 1" w:semiHidden="0" w:uiPriority="65" w:unhideWhenUsed="0"/>
-    <w:lsdException w:name="Revision" w:unhideWhenUsed="0"/>
-    <w:lsdException w:name="List Paragraph" w:semiHidden="0" w:uiPriority="34" w:unhideWhenUsed="0" w:qFormat="1"/>
-    <w:lsdException w:name="Quote" w:semiHidden="0" w:uiPriority="29" w:unhideWhenUsed="0" w:qFormat="1"/>
-    <w:lsdException w:name="Intense Quote" w:semiHidden="0" w:uiPriority="30" w:unhideWhenUsed="0" w:qFormat="1"/>
-    <w:lsdException w:name="Medium List 2 Accent 1" w:semiHidden="0" w:uiPriority="66" w:unhideWhenUsed="0"/>
-    <w:lsdException w:name="Medium Grid 1 Accent 1" w:semiHidden="0" w:uiPriority="67" w:unhideWhenUsed="0"/>
-    <w:lsdException w:name="Medium Grid 2 Accent 1" w:semiHidden="0" w:uiPriority="68" w:unhideWhenUsed="0"/>
-    <w:lsdException w:name="Medium Grid 3 Accent 1" w:semiHidden="0" w:uiPriority="69" w:unhideWhenUsed="0"/>
-    <w:lsdException w:name="Dark List Accent 1" w:semiHidden="0" w:uiPriority="70" w:unhideWhenUsed="0"/>
-    <w:lsdException w:name="Colorful Shading Accent 1" w:semiHidden="0" w:uiPriority="71" w:unhideWhenUsed="0"/>
-    <w:lsdException w:name="Colorful List Accent 1" w:semiHidden="0" w:uiPriority="72" w:unhideWhenUsed="0"/>
-    <w:lsdException w:name="Colorful Grid Accent 1" w:semiHidden="0" w:uiPriority="73" w:unhideWhenUsed="0"/>
-    <w:lsdException w:name="Light Shading Accent 2" w:semiHidden="0" w:uiPriority="60" w:unhideWhenUsed="0"/>
-    <w:lsdException w:name="Light List Accent 2" w:semiHidden="0" w:uiPriority="61" w:unhideWhenUsed="0"/>
-    <w:lsdException w:name="Light Grid Accent 2" w:semiHidden="0" w:uiPriority="62" w:unhideWhenUsed="0"/>
-    <w:lsdException w:name="Medium Shading 1 Accent 2" w:semiHidden="0" w:uiPriority="63" w:unhideWhenUsed="0"/>
-    <w:lsdException w:name="Medium Shading 2 Accent 2" w:semiHidden="0" w:uiPriority="64" w:unhideWhenUsed="0"/>
-    <w:lsdException w:name="Medium List 1 Accent 2" w:semiHidden="0" w:uiPriority="65" w:unhideWhenUsed="0"/>
-    <w:lsdException w:name="Medium List 2 Accent 2" w:semiHidden="0" w:uiPriority="66" w:unhideWhenUsed="0"/>
-    <w:lsdException w:name="Medium Grid 1 Accent 2" w:semiHidden="0" w:uiPriority="67" w:unhideWhenUsed="0"/>
-    <w:lsdException w:name="Medium Grid 2 Accent 2" w:semiHidden="0" w:uiPriority="68" w:unhideWhenUsed="0"/>
-    <w:lsdException w:name="Medium Grid 3 Accent 2" w:semiHidden="0" w:uiPriority="69" w:unhideWhenUsed="0"/>
-    <w:lsdException w:name="Dark List Accent 2" w:semiHidden="0" w:uiPriority="70" w:unhideWhenUsed="0"/>
-    <w:lsdException w:name="Colorful Shading Accent 2" w:semiHidden="0" w:uiPriority="71" w:unhideWhenUsed="0"/>
-    <w:lsdException w:name="Colorful List Accent 2" w:semiHidden="0" w:uiPriority="72" w:unhideWhenUsed="0"/>
-    <w:lsdException w:name="Colorful Grid Accent 2" w:semiHidden="0" w:uiPriority="73" w:unhideWhenUsed="0"/>
-    <w:lsdException w:name="Light Shading Accent 3" w:semiHidden="0" w:uiPriority="60" w:unhideWhenUsed="0"/>
-    <w:lsdException w:name="Light List Accent 3" w:semiHidden="0" w:uiPriority="61" w:unhideWhenUsed="0"/>
-    <w:lsdException w:name="Light Grid Accent 3" w:semiHidden="0" w:uiPriority="62" w:unhideWhenUsed="0"/>
-    <w:lsdException w:name="Medium Shading 1 Accent 3" w:semiHidden="0" w:uiPriority="63" w:unhideWhenUsed="0"/>
-    <w:lsdException w:name="Medium Shading 2 Accent 3" w:semiHidden="0" w:uiPriority="64" w:unhideWhenUsed="0"/>
-    <w:lsdException w:name="Medium List 1 Accent 3" w:semiHidden="0" w:uiPriority="65" w:unhideWhenUsed="0"/>
-    <w:lsdException w:name="Medium List 2 Accent 3" w:semiHidden="0" w:uiPriority="66" w:unhideWhenUsed="0"/>
-    <w:lsdException w:name="Medium Grid 1 Accent 3" w:semiHidden="0" w:uiPriority="67" w:unhideWhenUsed="0"/>
-    <w:lsdException w:name="Medium Grid 2 Accent 3" w:semiHidden="0" w:uiPriority="68" w:unhideWhenUsed="0"/>
-    <w:lsdException w:name="Medium Grid 3 Accent 3" w:semiHidden="0" w:uiPriority="69" w:unhideWhenUsed="0"/>
-    <w:lsdException w:name="Dark List Accent 3" w:semiHidden="0" w:uiPriority="70" w:unhideWhenUsed="0"/>
-    <w:lsdException w:name="Colorful Shading Accent 3" w:semiHidden="0" w:uiPriority="71" w:unhideWhenUsed="0"/>
-    <w:lsdException w:name="Colorful List Accent 3" w:semiHidden="0" w:uiPriority="72" w:unhideWhenUsed="0"/>
-    <w:lsdException w:name="Colorful Grid Accent 3" w:semiHidden="0" w:uiPriority="73" w:unhideWhenUsed="0"/>
-    <w:lsdException w:name="Light Shading Accent 4" w:semiHidden="0" w:uiPriority="60" w:unhideWhenUsed="0"/>
-    <w:lsdException w:name="Light List Accent 4" w:semiHidden="0" w:uiPriority="61" w:unhideWhenUsed="0"/>
-    <w:lsdException w:name="Light Grid Accent 4" w:semiHidden="0" w:uiPriority="62" w:unhideWhenUsed="0"/>
-    <w:lsdException w:name="Medium Shading 1 Accent 4" w:semiHidden="0" w:uiPriority="63" w:unhideWhenUsed="0"/>
-    <w:lsdException w:name="Medium Shading 2 Accent 4" w:semiHidden="0" w:uiPriority="64" w:unhideWhenUsed="0"/>
-    <w:lsdException w:name="Medium List 1 Accent 4" w:semiHidden="0" w:uiPriority="65" w:unhideWhenUsed="0"/>
-    <w:lsdException w:name="Medium List 2 Accent 4" w:semiHidden="0" w:uiPriority="66" w:unhideWhenUsed="0"/>
-    <w:lsdException w:name="Medium Grid 1 Accent 4" w:semiHidden="0" w:uiPriority="67" w:unhideWhenUsed="0"/>
-    <w:lsdException w:name="Medium Grid 2 Accent 4" w:semiHidden="0" w:uiPriority="68" w:unhideWhenUsed="0"/>
-    <w:lsdException w:name="Medium Grid 3 Accent 4" w:semiHidden="0" w:uiPriority="69" w:unhideWhenUsed="0"/>
-    <w:lsdException w:name="Dark List Accent 4" w:semiHidden="0" w:uiPriority="70" w:unhideWhenUsed="0"/>
-    <w:lsdException w:name="Colorful Shading Accent 4" w:semiHidden="0" w:uiPriority="71" w:unhideWhenUsed="0"/>
-    <w:lsdException w:name="Colorful List Accent 4" w:semiHidden="0" w:uiPriority="72" w:unhideWhenUsed="0"/>
-    <w:lsdException w:name="Colorful Grid Accent 4" w:semiHidden="0" w:uiPriority="73" w:unhideWhenUsed="0"/>
-    <w:lsdException w:name="Light Shading Accent 5" w:semiHidden="0" w:uiPriority="60" w:unhideWhenUsed="0"/>
-    <w:lsdException w:name="Light List Accent 5" w:semiHidden="0" w:uiPriority="61" w:unhideWhenUsed="0"/>
-    <w:lsdException w:name="Light Grid Accent 5" w:semiHidden="0" w:uiPriority="62" w:unhideWhenUsed="0"/>
-    <w:lsdException w:name="Medium Shading 1 Accent 5" w:semiHidden="0" w:uiPriority="63" w:unhideWhenUsed="0"/>
-    <w:lsdException w:name="Medium Shading 2 Accent 5" w:semiHidden="0" w:uiPriority="64" w:unhideWhenUsed="0"/>
-    <w:lsdException w:name="Medium List 1 Accent 5" w:semiHidden="0" w:uiPriority="65" w:unhideWhenUsed="0"/>
-    <w:lsdException w:name="Medium List 2 Accent 5" w:semiHidden="0" w:uiPriority="66" w:unhideWhenUsed="0"/>
-    <w:lsdException w:name="Medium Grid 1 Accent 5" w:semiHidden="0" w:uiPriority="67" w:unhideWhenUsed="0"/>
-    <w:lsdException w:name="Medium Grid 2 Accent 5" w:semiHidden="0" w:uiPriority="68" w:unhideWhenUsed="0"/>
-    <w:lsdException w:name="Medium Grid 3 Accent 5" w:semiHidden="0" w:uiPriority="69" w:unhideWhenUsed="0"/>
-    <w:lsdException w:name="Dark List Accent 5" w:semiHidden="0" w:uiPriority="70" w:unhideWhenUsed="0"/>
-    <w:lsdException w:name="Colorful Shading Accent 5" w:semiHidden="0" w:uiPriority="71" w:unhideWhenUsed="0"/>
-    <w:lsdException w:name="Colorful List Accent 5" w:semiHidden="0" w:uiPriority="72" w:unhideWhenUsed="0"/>
-    <w:lsdException w:name="Colorful Grid Accent 5" w:semiHidden="0" w:uiPriority="73" w:unhideWhenUsed="0"/>
-    <w:lsdException w:name="Light Shading Accent 6" w:semiHidden="0" w:uiPriority="60" w:unhideWhenUsed="0"/>
-    <w:lsdException w:name="Light List Accent 6" w:semiHidden="0" w:uiPriority="61" w:unhideWhenUsed="0"/>
-    <w:lsdException w:name="Light Grid Accent 6" w:semiHidden="0" w:uiPriority="62" w:unhideWhenUsed="0"/>
-    <w:lsdException w:name="Medium Shading 1 Accent 6" w:semiHidden="0" w:uiPriority="63" w:unhideWhenUsed="0"/>
-    <w:lsdException w:name="Medium Shading 2 Accent 6" w:semiHidden="0" w:uiPriority="64" w:unhideWhenUsed="0"/>
-    <w:lsdException w:name="Medium List 1 Accent 6" w:semiHidden="0" w:uiPriority="65" w:unhideWhenUsed="0"/>
-    <w:lsdException w:name="Medium List 2 Accent 6" w:semiHidden="0" w:uiPriority="66" w:unhideWhenUsed="0"/>
-    <w:lsdException w:name="Medium Grid 1 Accent 6" w:semiHidden="0" w:uiPriority="67" w:unhideWhenUsed="0"/>
-    <w:lsdException w:name="Medium Grid 2 Accent 6" w:semiHidden="0" w:uiPriority="68" w:unhideWhenUsed="0"/>
-    <w:lsdException w:name="Medium Grid 3 Accent 6" w:semiHidden="0" w:uiPriority="69" w:unhideWhenUsed="0"/>
-    <w:lsdException w:name="Dark List Accent 6" w:semiHidden="0" w:uiPriority="70" w:unhideWhenUsed="0"/>
-    <w:lsdException w:name="Colorful Shading Accent 6" w:semiHidden="0" w:uiPriority="71" w:unhideWhenUsed="0"/>
-    <w:lsdException w:name="Colorful List Accent 6" w:semiHidden="0" w:uiPriority="72" w:unhideWhenUsed="0"/>
-    <w:lsdException w:name="Colorful Grid Accent 6" w:semiHidden="0" w:uiPriority="73" w:unhideWhenUsed="0"/>
-    <w:lsdException w:name="Subtle Emphasis" w:semiHidden="0" w:uiPriority="19" w:unhideWhenUsed="0" w:qFormat="1"/>
-    <w:lsdException w:name="Intense Emphasis" w:semiHidden="0" w:uiPriority="21" w:unhideWhenUsed="0" w:qFormat="1"/>
-    <w:lsdException w:name="Subtle Reference" w:semiHidden="0" w:uiPriority="31" w:unhideWhenUsed="0" w:qFormat="1"/>
-    <w:lsdException w:name="Intense Reference" w:semiHidden="0" w:uiPriority="32" w:unhideWhenUsed="0" w:qFormat="1"/>
-    <w:lsdException w:name="Book Title" w:semiHidden="0" w:uiPriority="33" w:unhideWhenUsed="0" w:qFormat="1"/>
-    <w:lsdException w:name="Bibliography" w:uiPriority="37"/>
-    <w:lsdException w:name="TOC Heading" w:uiPriority="39" w:qFormat="1"/>
-  </w:latentStyles>
-  <w:style w:type="paragraph" w:default="1" w:styleId="a">
-    <w:name w:val="Normal"/>
-    <w:qFormat/>
-    <w:rsid w:val="00C80739"/>
-    <w:pPr>
-      <w:widowControl w:val="0"/>
-    </w:pPr>
-    <w:rPr>
-      <w:rFonts w:ascii="Times New Roman" w:eastAsia="新細明體" w:hAnsi="Times New Roman" w:cs="Times New Roman"/>
-      <w:szCs w:val="24"/>
-    </w:rPr>
-  </w:style>
-  <w:style w:type="character" w:default="1" w:styleId="a0">
-    <w:name w:val="Default Paragraph Font"/>
-    <w:uiPriority w:val="1"/>
-    <w:semiHidden/>
-    <w:unhideWhenUsed/>
-  </w:style>
-  <w:style w:type="table" w:default="1" w:styleId="a1">
-    <w:name w:val="Normal Table"/>
-    <w:uiPriority w:val="99"/>
-    <w:semiHidden/>
-    <w:unhideWhenUsed/>
-    <w:tblPr>
-      <w:tblInd w:w="0" w:type="dxa"/>
-      <w:tblCellMar>
-        <w:top w:w="0" w:type="dxa"/>
-        <w:left w:w="108" w:type="dxa"/>
-        <w:bottom w:w="0" w:type="dxa"/>
-        <w:right w:w="108" w:type="dxa"/>
-      </w:tblCellMar>
-    </w:tblPr>
-  </w:style>
-  <w:style w:type="numbering" w:default="1" w:styleId="a2">
-    <w:name w:val="No List"/>
-    <w:uiPriority w:val="99"/>
-    <w:semiHidden/>
-    <w:unhideWhenUsed/>
-  </w:style>
-  <w:style w:type="paragraph" w:styleId="a3">
-    <w:name w:val="header"/>
-    <w:basedOn w:val="a"/>
-    <w:link w:val="a4"/>
-    <w:uiPriority w:val="99"/>
-    <w:unhideWhenUsed/>
-    <w:rsid w:val="00C80739"/>
-    <w:pPr>
-      <w:tabs>
-        <w:tab w:val="center" w:pos="4153"/>
-        <w:tab w:val="right" w:pos="8306"/>
-      </w:tabs>
-      <w:snapToGrid w:val="0"/>
-    </w:pPr>
-    <w:rPr>
-      <w:rFonts w:asciiTheme="minorHAnsi" w:eastAsiaTheme="minorEastAsia" w:hAnsiTheme="minorHAnsi" w:cstheme="minorBidi"/>
-      <w:sz w:val="20"/>
-      <w:szCs w:val="20"/>
-    </w:rPr>
-  </w:style>
-  <w:style w:type="character" w:customStyle="1" w:styleId="a4">
-    <w:name w:val="頁首 字元"/>
-    <w:basedOn w:val="a0"/>
-    <w:link w:val="a3"/>
-    <w:uiPriority w:val="99"/>
-    <w:rsid w:val="00C80739"/>
-    <w:rPr>
-      <w:sz w:val="20"/>
-      <w:szCs w:val="20"/>
-    </w:rPr>
-  </w:style>
-  <w:style w:type="paragraph" w:styleId="a5">
-    <w:name w:val="footer"/>
-    <w:basedOn w:val="a"/>
-    <w:link w:val="a6"/>
-    <w:uiPriority w:val="99"/>
-    <w:unhideWhenUsed/>
-    <w:rsid w:val="00C80739"/>
-    <w:pPr>
-      <w:tabs>
-        <w:tab w:val="center" w:pos="4153"/>
-        <w:tab w:val="right" w:pos="8306"/>
-      </w:tabs>
-      <w:snapToGrid w:val="0"/>
-    </w:pPr>
-    <w:rPr>
-      <w:rFonts w:asciiTheme="minorHAnsi" w:eastAsiaTheme="minorEastAsia" w:hAnsiTheme="minorHAnsi" w:cstheme="minorBidi"/>
-      <w:sz w:val="20"/>
-      <w:szCs w:val="20"/>
-    </w:rPr>
-  </w:style>
-  <w:style w:type="character" w:customStyle="1" w:styleId="a6">
-    <w:name w:val="頁尾 字元"/>
-    <w:basedOn w:val="a0"/>
-    <w:link w:val="a5"/>
-    <w:uiPriority w:val="99"/>
-    <w:rsid w:val="00C80739"/>
-    <w:rPr>
-      <w:sz w:val="20"/>
-      <w:szCs w:val="20"/>
-    </w:rPr>
-  </w:style>
-  <w:style w:type="table" w:styleId="a7">
-    <w:name w:val="Table Grid"/>
-    <w:basedOn w:val="a1"/>
-    <w:uiPriority w:val="59"/>
-    <w:rsid w:val="00C80739"/>
-    <w:tblPr>
-      <w:tblInd w:w="0" w:type="dxa"/>
-      <w:tblBorders>
-        <w:top w:val="single" w:sz="4" w:space="0" w:color="auto"/>
-        <w:left w:val="single" w:sz="4" w:space="0" w:color="auto"/>
-        <w:bottom w:val="single" w:sz="4" w:space="0" w:color="auto"/>
-        <w:right w:val="single" w:sz="4" w:space="0" w:color="auto"/>
-        <w:insideH w:val="single" w:sz="4" w:space="0" w:color="auto"/>
-        <w:insideV w:val="single" w:sz="4" w:space="0" w:color="auto"/>
-      </w:tblBorders>
-      <w:tblCellMar>
-        <w:top w:w="0" w:type="dxa"/>
-        <w:left w:w="108" w:type="dxa"/>
-        <w:bottom w:w="0" w:type="dxa"/>
-        <w:right w:w="108" w:type="dxa"/>
-      </w:tblCellMar>
     </w:tblPr>
   </w:style>
   <w:style w:type="paragraph" w:styleId="a8">
